--- a/pwiz_tools/Skyline/Documentation/Tutorials/Japanese/Skyline iRT Retention Time Prediction_ja.docx
+++ b/pwiz_tools/Skyline/Documentation/Tutorials/Japanese/Skyline iRT Retention Time Prediction_ja.docx
@@ -1,6 +1,6 @@
 
 <file path=word/document.xml><?xml version="1.0" encoding="utf-8"?>
-<w:document xmlns:wpc="http://schemas.microsoft.com/office/word/2010/wordprocessingCanvas" xmlns:cx="http://schemas.microsoft.com/office/drawing/2014/chartex" xmlns:cx1="http://schemas.microsoft.com/office/drawing/2015/9/8/chartex" xmlns:cx2="http://schemas.microsoft.com/office/drawing/2015/10/21/chartex" xmlns:cx3="http://schemas.microsoft.com/office/drawing/2016/5/9/chartex" xmlns:cx4="http://schemas.microsoft.com/office/drawing/2016/5/10/chartex" xmlns:cx5="http://schemas.microsoft.com/office/drawing/2016/5/11/chartex" xmlns:cx6="http://schemas.microsoft.com/office/drawing/2016/5/12/chartex" xmlns:cx7="http://schemas.microsoft.com/office/drawing/2016/5/13/chartex" xmlns:cx8="http://schemas.microsoft.com/office/drawing/2016/5/14/chartex" xmlns:mc="http://schemas.openxmlformats.org/markup-compatibility/2006" xmlns:aink="http://schemas.microsoft.com/office/drawing/2016/ink" xmlns:am3d="http://schemas.microsoft.com/office/drawing/2017/model3d" xmlns:o="urn:schemas-microsoft-com:office:office" xmlns:r="http://schemas.openxmlformats.org/officeDocument/2006/relationships" xmlns:m="http://schemas.openxmlformats.org/officeDocument/2006/math" xmlns:v="urn:schemas-microsoft-com:vml" xmlns:wp14="http://schemas.microsoft.com/office/word/2010/wordprocessingDrawing" xmlns:wp="http://schemas.openxmlformats.org/drawingml/2006/wordprocessingDrawing" xmlns:w10="urn:schemas-microsoft-com:office:word" xmlns:w="http://schemas.openxmlformats.org/wordprocessingml/2006/main" xmlns:w14="http://schemas.microsoft.com/office/word/2010/wordml" xmlns:w15="http://schemas.microsoft.com/office/word/2012/wordml" xmlns:w16cex="http://schemas.microsoft.com/office/word/2018/wordml/cex" xmlns:w16cid="http://schemas.microsoft.com/office/word/2016/wordml/cid" xmlns:w16="http://schemas.microsoft.com/office/word/2018/wordml" xmlns:w16sdtdh="http://schemas.microsoft.com/office/word/2020/wordml/sdtdatahash" xmlns:w16se="http://schemas.microsoft.com/office/word/2015/wordml/symex" xmlns:wpg="http://schemas.microsoft.com/office/word/2010/wordprocessingGroup" xmlns:wpi="http://schemas.microsoft.com/office/word/2010/wordprocessingInk" xmlns:wne="http://schemas.microsoft.com/office/word/2006/wordml" xmlns:wps="http://schemas.microsoft.com/office/word/2010/wordprocessingShape" mc:Ignorable="w14 w15 w16se w16cid w16 w16cex w16sdtdh wp14">
+<w:document xmlns:wpc="http://schemas.microsoft.com/office/word/2010/wordprocessingCanvas" xmlns:cx="http://schemas.microsoft.com/office/drawing/2014/chartex" xmlns:cx1="http://schemas.microsoft.com/office/drawing/2015/9/8/chartex" xmlns:cx2="http://schemas.microsoft.com/office/drawing/2015/10/21/chartex" xmlns:cx3="http://schemas.microsoft.com/office/drawing/2016/5/9/chartex" xmlns:cx4="http://schemas.microsoft.com/office/drawing/2016/5/10/chartex" xmlns:cx5="http://schemas.microsoft.com/office/drawing/2016/5/11/chartex" xmlns:cx6="http://schemas.microsoft.com/office/drawing/2016/5/12/chartex" xmlns:cx7="http://schemas.microsoft.com/office/drawing/2016/5/13/chartex" xmlns:cx8="http://schemas.microsoft.com/office/drawing/2016/5/14/chartex" xmlns:mc="http://schemas.openxmlformats.org/markup-compatibility/2006" xmlns:aink="http://schemas.microsoft.com/office/drawing/2016/ink" xmlns:am3d="http://schemas.microsoft.com/office/drawing/2017/model3d" xmlns:o="urn:schemas-microsoft-com:office:office" xmlns:oel="http://schemas.microsoft.com/office/2019/extlst" xmlns:r="http://schemas.openxmlformats.org/officeDocument/2006/relationships" xmlns:m="http://schemas.openxmlformats.org/officeDocument/2006/math" xmlns:v="urn:schemas-microsoft-com:vml" xmlns:wp14="http://schemas.microsoft.com/office/word/2010/wordprocessingDrawing" xmlns:wp="http://schemas.openxmlformats.org/drawingml/2006/wordprocessingDrawing" xmlns:w10="urn:schemas-microsoft-com:office:word" xmlns:w="http://schemas.openxmlformats.org/wordprocessingml/2006/main" xmlns:w14="http://schemas.microsoft.com/office/word/2010/wordml" xmlns:w15="http://schemas.microsoft.com/office/word/2012/wordml" xmlns:w16cex="http://schemas.microsoft.com/office/word/2018/wordml/cex" xmlns:w16cid="http://schemas.microsoft.com/office/word/2016/wordml/cid" xmlns:w16="http://schemas.microsoft.com/office/word/2018/wordml" xmlns:w16du="http://schemas.microsoft.com/office/word/2023/wordml/word16du" xmlns:w16sdtdh="http://schemas.microsoft.com/office/word/2020/wordml/sdtdatahash" xmlns:w16se="http://schemas.microsoft.com/office/word/2015/wordml/symex" xmlns:wpg="http://schemas.microsoft.com/office/word/2010/wordprocessingGroup" xmlns:wpi="http://schemas.microsoft.com/office/word/2010/wordprocessingInk" xmlns:wne="http://schemas.microsoft.com/office/word/2006/wordml" xmlns:wps="http://schemas.microsoft.com/office/word/2010/wordprocessingShape" mc:Ignorable="w14 w15 w16se w16cid w16 w16cex w16sdtdh w16du wp14">
   <w:body>
     <w:p>
       <w:pPr>
@@ -7880,11 +7880,19 @@
         </w:rPr>
         <w:t>で開くと、</w:t>
       </w:r>
-      <w:r>
-        <w:rPr>
-          <w:rFonts w:eastAsia="MS Gothic"/>
-        </w:rPr>
-        <w:t>Thermo TSQ</w:t>
+      <w:proofErr w:type="spellStart"/>
+      <w:r>
+        <w:rPr>
+          <w:rFonts w:eastAsia="MS Gothic"/>
+        </w:rPr>
+        <w:t>Thermo</w:t>
+      </w:r>
+      <w:proofErr w:type="spellEnd"/>
+      <w:r>
+        <w:rPr>
+          <w:rFonts w:eastAsia="MS Gothic"/>
+        </w:rPr>
+        <w:t xml:space="preserve"> TSQ</w:t>
       </w:r>
       <w:r>
         <w:rPr>
@@ -12984,169 +12992,51 @@
     </w:p>
     <w:p>
       <w:pPr>
-        <w:rPr>
-          <w:rFonts w:eastAsia="MS Gothic"/>
-        </w:rPr>
-      </w:pPr>
-      <m:oMathPara>
-        <m:oMath>
-          <m:r>
-            <w:rPr>
-              <w:rFonts w:ascii="Cambria Math" w:eastAsia="MS Gothic" w:hAnsi="Cambria Math"/>
-            </w:rPr>
-            <m:t>ウィンドウサイズ＝平均値</m:t>
-          </m:r>
-          <m:d>
-            <m:dPr>
-              <m:ctrlPr>
-                <w:rPr>
-                  <w:rFonts w:ascii="Cambria Math" w:eastAsia="MS Gothic" w:hAnsi="Cambria Math"/>
-                  <w:i/>
-                </w:rPr>
-              </m:ctrlPr>
-            </m:dPr>
-            <m:e>
-              <m:r>
-                <w:rPr>
-                  <w:rFonts w:ascii="Cambria Math" w:eastAsia="MS Gothic" w:hAnsi="Cambria Math"/>
-                </w:rPr>
-                <m:t>ピーク幅</m:t>
-              </m:r>
-            </m:e>
-          </m:d>
-          <m:r>
-            <w:rPr>
-              <w:rFonts w:ascii="Cambria Math" w:eastAsia="MS Gothic" w:hAnsi="Cambria Math"/>
-            </w:rPr>
-            <m:t>＋平均値</m:t>
-          </m:r>
-          <m:d>
-            <m:dPr>
-              <m:ctrlPr>
-                <w:rPr>
-                  <w:rFonts w:ascii="Cambria Math" w:eastAsia="MS Gothic" w:hAnsi="Cambria Math"/>
-                  <w:i/>
-                </w:rPr>
-              </m:ctrlPr>
-            </m:dPr>
-            <m:e>
-              <m:r>
-                <w:rPr>
-                  <w:rFonts w:ascii="Cambria Math" w:eastAsia="MS Gothic" w:hAnsi="Cambria Math"/>
-                </w:rPr>
-                <m:t>予測誤差</m:t>
-              </m:r>
-            </m:e>
-          </m:d>
-          <m:r>
-            <m:rPr>
-              <m:sty m:val="p"/>
-            </m:rPr>
-            <w:rPr>
-              <w:rFonts w:ascii="Cambria Math" w:eastAsia="MS Gothic" w:hAnsi="Cambria Math"/>
-            </w:rPr>
-            <w:br/>
-          </m:r>
-        </m:oMath>
-        <m:oMath>
-          <m:r>
-            <w:rPr>
-              <w:rFonts w:ascii="Cambria Math" w:eastAsia="MS Gothic" w:hAnsi="Cambria Math"/>
-            </w:rPr>
-            <m:t>+ z*(</m:t>
-          </m:r>
-          <m:d>
-            <m:dPr>
-              <m:ctrlPr>
-                <w:rPr>
-                  <w:rFonts w:ascii="Cambria Math" w:eastAsia="MS Gothic" w:hAnsi="Cambria Math"/>
-                  <w:i/>
-                </w:rPr>
-              </m:ctrlPr>
-            </m:dPr>
-            <m:e>
-              <m:r>
-                <w:rPr>
-                  <w:rFonts w:ascii="Cambria Math" w:eastAsia="MS Gothic" w:hAnsi="Cambria Math"/>
-                </w:rPr>
-                <m:t>SD</m:t>
-              </m:r>
-              <m:d>
-                <m:dPr>
-                  <m:ctrlPr>
-                    <w:rPr>
-                      <w:rFonts w:ascii="Cambria Math" w:eastAsia="MS Gothic" w:hAnsi="Cambria Math"/>
-                      <w:i/>
-                    </w:rPr>
-                  </m:ctrlPr>
-                </m:dPr>
-                <m:e>
-                  <m:r>
-                    <w:rPr>
-                      <w:rFonts w:ascii="Cambria Math" w:eastAsia="MS Gothic" w:hAnsi="Cambria Math"/>
-                    </w:rPr>
-                    <m:t>RT</m:t>
-                  </m:r>
-                </m:e>
-              </m:d>
-              <m:r>
-                <w:rPr>
-                  <w:rFonts w:ascii="Cambria Math" w:eastAsia="MS Gothic" w:hAnsi="Cambria Math"/>
-                </w:rPr>
-                <m:t>SD</m:t>
-              </m:r>
-              <m:d>
-                <m:dPr>
-                  <m:ctrlPr>
-                    <w:rPr>
-                      <w:rFonts w:ascii="Cambria Math" w:eastAsia="MS Gothic" w:hAnsi="Cambria Math"/>
-                      <w:i/>
-                    </w:rPr>
-                  </m:ctrlPr>
-                </m:dPr>
-                <m:e>
-                  <m:r>
-                    <w:rPr>
-                      <w:rFonts w:ascii="Cambria Math" w:eastAsia="MS Gothic" w:hAnsi="Cambria Math"/>
-                    </w:rPr>
-                    <m:t>予測誤差</m:t>
-                  </m:r>
-                </m:e>
-              </m:d>
-            </m:e>
-          </m:d>
-          <m:r>
-            <w:rPr>
-              <w:rFonts w:ascii="Cambria Math" w:eastAsia="MS Gothic" w:hAnsi="Cambria Math"/>
-            </w:rPr>
-            <m:t>*2+ SD</m:t>
-          </m:r>
-          <m:d>
-            <m:dPr>
-              <m:ctrlPr>
-                <w:rPr>
-                  <w:rFonts w:ascii="Cambria Math" w:eastAsia="MS Gothic" w:hAnsi="Cambria Math"/>
-                  <w:i/>
-                </w:rPr>
-              </m:ctrlPr>
-            </m:dPr>
-            <m:e>
-              <m:r>
-                <w:rPr>
-                  <w:rFonts w:ascii="Cambria Math" w:eastAsia="MS Gothic" w:hAnsi="Cambria Math"/>
-                </w:rPr>
-                <m:t>ピーク幅</m:t>
-              </m:r>
-            </m:e>
-          </m:d>
-          <m:r>
-            <w:rPr>
-              <w:rFonts w:ascii="Cambria Math" w:eastAsia="MS Gothic" w:hAnsi="Cambria Math"/>
-            </w:rPr>
-            <m:t>)</m:t>
-          </m:r>
-        </m:oMath>
-      </m:oMathPara>
+        <w:jc w:val="center"/>
+        <w:rPr>
+          <w:rFonts w:eastAsia="MS Gothic"/>
+        </w:rPr>
+      </w:pPr>
+      <w:r>
+        <w:rPr>
+          <w:rFonts w:eastAsia="MS Gothic"/>
+        </w:rPr>
+        <w:drawing>
+          <wp:inline distT="0" distB="0" distL="0" distR="0" wp14:anchorId="2B6F87E4" wp14:editId="15F35980">
+            <wp:extent cx="5229955" cy="733527"/>
+            <wp:effectExtent l="0" t="0" r="8890" b="9525"/>
+            <wp:docPr id="1737157528" name="Picture 1" descr="A close up of text&#10;&#10;Description automatically generated"/>
+            <wp:cNvGraphicFramePr>
+              <a:graphicFrameLocks xmlns:a="http://schemas.openxmlformats.org/drawingml/2006/main" noChangeAspect="1"/>
+            </wp:cNvGraphicFramePr>
+            <a:graphic xmlns:a="http://schemas.openxmlformats.org/drawingml/2006/main">
+              <a:graphicData uri="http://schemas.openxmlformats.org/drawingml/2006/picture">
+                <pic:pic xmlns:pic="http://schemas.openxmlformats.org/drawingml/2006/picture">
+                  <pic:nvPicPr>
+                    <pic:cNvPr id="1737157528" name="Picture 1" descr="A close up of text&#10;&#10;Description automatically generated"/>
+                    <pic:cNvPicPr/>
+                  </pic:nvPicPr>
+                  <pic:blipFill>
+                    <a:blip r:embed="rId33"/>
+                    <a:stretch>
+                      <a:fillRect/>
+                    </a:stretch>
+                  </pic:blipFill>
+                  <pic:spPr>
+                    <a:xfrm>
+                      <a:off x="0" y="0"/>
+                      <a:ext cx="5229955" cy="733527"/>
+                    </a:xfrm>
+                    <a:prstGeom prst="rect">
+                      <a:avLst/>
+                    </a:prstGeom>
+                  </pic:spPr>
+                </pic:pic>
+              </a:graphicData>
+            </a:graphic>
+          </wp:inline>
+        </w:drawing>
+      </w:r>
     </w:p>
     <w:p>
       <w:pPr>
@@ -13194,14 +13084,14 @@
         <w:rPr>
           <w:rFonts w:eastAsia="MS Gothic"/>
         </w:rPr>
-        <w:t>となります。保持時間の予測値が完全でありピーク幅または保持時間に分散がない場合、必要とされるウィンドウサイズはピーク幅と同じになります。一方、保持時間の予測値が完全でも、ピーク幅または保持時間の分散があった場合には、必要なウィンド</w:t>
+        <w:t>となります。保持時間の予測値が完全でありピーク幅または保持時間</w:t>
       </w:r>
       <w:r>
         <w:rPr>
           <w:rFonts w:eastAsia="MS Gothic"/>
         </w:rPr>
         <w:lastRenderedPageBreak/>
-        <w:t>ウサイズが広がります。最後に、予測誤差によってサイズはさらに広がります。保持時間を</w:t>
+        <w:t>に分散がない場合、必要とされるウィンドウサイズはピーク幅と同じになります。一方、保持時間の予測値が完全でも、ピーク幅または保持時間の分散があった場合には、必要なウィンドウサイズが広がります。最後に、予測誤差によってサイズはさらに広がります。保持時間を</w:t>
       </w:r>
       <w:r>
         <w:rPr>
@@ -13644,7 +13534,7 @@
                     <pic:cNvPicPr/>
                   </pic:nvPicPr>
                   <pic:blipFill>
-                    <a:blip r:embed="rId33" cstate="print"/>
+                    <a:blip r:embed="rId34" cstate="print"/>
                     <a:stretch>
                       <a:fillRect/>
                     </a:stretch>
@@ -14894,381 +14784,6 @@
                 <pic:pic xmlns:pic="http://schemas.openxmlformats.org/drawingml/2006/picture">
                   <pic:nvPicPr>
                     <pic:cNvPr id="0" name="Picture 11"/>
-                    <pic:cNvPicPr>
-                      <a:picLocks noChangeAspect="1" noChangeArrowheads="1"/>
-                    </pic:cNvPicPr>
-                  </pic:nvPicPr>
-                  <pic:blipFill>
-                    <a:blip r:embed="rId34" cstate="print">
-                      <a:extLst>
-                        <a:ext uri="{28A0092B-C50C-407E-A947-70E740481C1C}">
-                          <a14:useLocalDpi xmlns:a14="http://schemas.microsoft.com/office/drawing/2010/main" val="0"/>
-                        </a:ext>
-                      </a:extLst>
-                    </a:blip>
-                    <a:srcRect/>
-                    <a:stretch>
-                      <a:fillRect/>
-                    </a:stretch>
-                  </pic:blipFill>
-                  <pic:spPr bwMode="auto">
-                    <a:xfrm>
-                      <a:off x="0" y="0"/>
-                      <a:ext cx="5819775" cy="3819525"/>
-                    </a:xfrm>
-                    <a:prstGeom prst="rect">
-                      <a:avLst/>
-                    </a:prstGeom>
-                    <a:noFill/>
-                    <a:ln>
-                      <a:noFill/>
-                    </a:ln>
-                  </pic:spPr>
-                </pic:pic>
-              </a:graphicData>
-            </a:graphic>
-          </wp:inline>
-        </w:drawing>
-      </w:r>
-      <w:r>
-        <w:rPr>
-          <w:rFonts w:eastAsia="MS Gothic"/>
-        </w:rPr>
-        <w:t xml:space="preserve"> </w:t>
-      </w:r>
-    </w:p>
-    <w:p>
-      <w:pPr>
-        <w:rPr>
-          <w:rFonts w:eastAsia="MS Gothic"/>
-        </w:rPr>
-      </w:pPr>
-      <w:r>
-        <w:rPr>
-          <w:rFonts w:eastAsia="MS Gothic"/>
-        </w:rPr>
-        <w:t>このグラフから、</w:t>
-      </w:r>
-      <w:r>
-        <w:rPr>
-          <w:rFonts w:eastAsia="MS Gothic"/>
-        </w:rPr>
-        <w:t>2</w:t>
-      </w:r>
-      <w:r>
-        <w:rPr>
-          <w:rFonts w:eastAsia="MS Gothic"/>
-        </w:rPr>
-        <w:t>つの「異常値」をもつペプチドがあることがわかります。これは、現在のデータにあるきちんと積分されていないピーク、または</w:t>
-      </w:r>
-      <w:proofErr w:type="spellStart"/>
-      <w:r>
-        <w:rPr>
-          <w:rFonts w:eastAsia="MS Gothic"/>
-        </w:rPr>
-        <w:t>iRT</w:t>
-      </w:r>
-      <w:proofErr w:type="spellEnd"/>
-      <w:r>
-        <w:rPr>
-          <w:rFonts w:eastAsia="MS Gothic"/>
-        </w:rPr>
-        <w:t>値が計算された校正データにあるきちんと積分されていないピークによるものである可能性があります。今回の場合は、</w:t>
-      </w:r>
-      <w:r>
-        <w:rPr>
-          <w:rFonts w:eastAsia="MS Gothic"/>
-        </w:rPr>
-        <w:t>30</w:t>
-      </w:r>
-      <w:r>
-        <w:rPr>
-          <w:rFonts w:eastAsia="MS Gothic"/>
-        </w:rPr>
-        <w:t>分のグラジエントでの</w:t>
-      </w:r>
-      <w:proofErr w:type="spellStart"/>
-      <w:r>
-        <w:rPr>
-          <w:rFonts w:eastAsia="MS Gothic"/>
-        </w:rPr>
-        <w:t>iRT</w:t>
-      </w:r>
-      <w:proofErr w:type="spellEnd"/>
-      <w:r>
-        <w:rPr>
-          <w:rFonts w:eastAsia="MS Gothic"/>
-        </w:rPr>
-        <w:t>校正の間に</w:t>
-      </w:r>
-      <w:r>
-        <w:rPr>
-          <w:rFonts w:eastAsia="MS Gothic"/>
-        </w:rPr>
-        <w:t>Skyline</w:t>
-      </w:r>
-      <w:r>
-        <w:rPr>
-          <w:rFonts w:eastAsia="MS Gothic"/>
-        </w:rPr>
-        <w:t>が自動的に選択したピークに問題があります。今表示されているデータは、上記で生成したスケジュールメソッドにより実際に収集されたものではないことに注意することが重要です。メソッドが実際に収集したデータである場合は、「異常値」を示したペプチドのクロマトグラムにここで検出されたピークが含まれることはありません。このデータは、本チュートリアルの中では割愛しましたが、校正データをより詳細に確認した後に作成されたスケジュールメソッドで収集されました。</w:t>
-      </w:r>
-    </w:p>
-    <w:p>
-      <w:pPr>
-        <w:rPr>
-          <w:rFonts w:eastAsia="MS Gothic"/>
-        </w:rPr>
-      </w:pPr>
-      <w:r>
-        <w:rPr>
-          <w:rFonts w:eastAsia="MS Gothic"/>
-        </w:rPr>
-        <w:t>ここで、どちらの点も凡例で「異常値」に指定した紫色でない理由は、相関係数閾値が、これだけ相関度の高いカルキュレータ用にうまく設定されていないからです。以下の操作を行うと、相関閾値を変更できます。</w:t>
-      </w:r>
-    </w:p>
-    <w:p>
-      <w:pPr>
-        <w:pStyle w:val="ListParagraph"/>
-        <w:numPr>
-          <w:ilvl w:val="0"/>
-          <w:numId w:val="39"/>
-        </w:numPr>
-        <w:rPr>
-          <w:rFonts w:eastAsia="MS Gothic"/>
-        </w:rPr>
-      </w:pPr>
-      <w:bookmarkStart w:id="2" w:name="OLE_LINK3"/>
-      <w:bookmarkStart w:id="3" w:name="OLE_LINK4"/>
-      <w:r>
-        <w:rPr>
-          <w:rFonts w:eastAsia="MS Gothic"/>
-        </w:rPr>
-        <w:t xml:space="preserve">[ </w:t>
-      </w:r>
-      <w:proofErr w:type="gramStart"/>
-      <w:r>
-        <w:rPr>
-          <w:rFonts w:eastAsia="MS Gothic"/>
-          <w:b/>
-        </w:rPr>
-        <w:t>保持時間</w:t>
-      </w:r>
-      <w:r>
-        <w:rPr>
-          <w:rFonts w:eastAsia="MS Gothic"/>
-        </w:rPr>
-        <w:t xml:space="preserve"> ]</w:t>
-      </w:r>
-      <w:proofErr w:type="gramEnd"/>
-      <w:r>
-        <w:rPr>
-          <w:rFonts w:eastAsia="MS Gothic"/>
-        </w:rPr>
-        <w:t xml:space="preserve"> </w:t>
-      </w:r>
-      <w:r>
-        <w:rPr>
-          <w:rFonts w:eastAsia="MS Gothic"/>
-        </w:rPr>
-        <w:t>グラフを右クリックし、</w:t>
-      </w:r>
-      <w:r>
-        <w:rPr>
-          <w:rFonts w:eastAsia="MS Gothic"/>
-        </w:rPr>
-        <w:t xml:space="preserve">[ </w:t>
-      </w:r>
-      <w:r>
-        <w:rPr>
-          <w:rFonts w:eastAsia="MS Gothic"/>
-          <w:b/>
-        </w:rPr>
-        <w:t>閾値を設定</w:t>
-      </w:r>
-      <w:r>
-        <w:rPr>
-          <w:rFonts w:eastAsia="MS Gothic"/>
-        </w:rPr>
-        <w:t xml:space="preserve"> ] </w:t>
-      </w:r>
-      <w:r>
-        <w:rPr>
-          <w:rFonts w:eastAsia="MS Gothic"/>
-        </w:rPr>
-        <w:t>をクリックします。</w:t>
-      </w:r>
-    </w:p>
-    <w:bookmarkEnd w:id="2"/>
-    <w:bookmarkEnd w:id="3"/>
-    <w:p>
-      <w:pPr>
-        <w:pStyle w:val="ListParagraph"/>
-        <w:numPr>
-          <w:ilvl w:val="0"/>
-          <w:numId w:val="39"/>
-        </w:numPr>
-        <w:rPr>
-          <w:rFonts w:eastAsia="MS Gothic"/>
-        </w:rPr>
-      </w:pPr>
-      <w:r>
-        <w:rPr>
-          <w:rFonts w:eastAsia="MS Gothic"/>
-        </w:rPr>
-        <w:t xml:space="preserve">[ </w:t>
-      </w:r>
-      <w:proofErr w:type="gramStart"/>
-      <w:r>
-        <w:rPr>
-          <w:rFonts w:eastAsia="MS Gothic"/>
-          <w:b/>
-        </w:rPr>
-        <w:t>閾値</w:t>
-      </w:r>
-      <w:r>
-        <w:rPr>
-          <w:rFonts w:eastAsia="MS Gothic"/>
-        </w:rPr>
-        <w:t xml:space="preserve"> ]</w:t>
-      </w:r>
-      <w:proofErr w:type="gramEnd"/>
-      <w:r>
-        <w:rPr>
-          <w:rFonts w:eastAsia="MS Gothic"/>
-        </w:rPr>
-        <w:t xml:space="preserve"> </w:t>
-      </w:r>
-      <w:r>
-        <w:rPr>
-          <w:rFonts w:eastAsia="MS Gothic"/>
-        </w:rPr>
-        <w:t>フィールドに「</w:t>
-      </w:r>
-      <w:r>
-        <w:rPr>
-          <w:rFonts w:eastAsia="MS Gothic"/>
-        </w:rPr>
-        <w:t>0.998</w:t>
-      </w:r>
-      <w:r>
-        <w:rPr>
-          <w:rFonts w:eastAsia="MS Gothic"/>
-        </w:rPr>
-        <w:t>」と入力します。</w:t>
-      </w:r>
-    </w:p>
-    <w:p>
-      <w:pPr>
-        <w:pStyle w:val="ListParagraph"/>
-        <w:numPr>
-          <w:ilvl w:val="0"/>
-          <w:numId w:val="39"/>
-        </w:numPr>
-        <w:rPr>
-          <w:rFonts w:eastAsia="MS Gothic"/>
-        </w:rPr>
-      </w:pPr>
-      <w:r>
-        <w:rPr>
-          <w:rFonts w:eastAsia="MS Gothic"/>
-        </w:rPr>
-        <w:t xml:space="preserve">[ </w:t>
-      </w:r>
-      <w:proofErr w:type="gramStart"/>
-      <w:r>
-        <w:rPr>
-          <w:rFonts w:eastAsia="MS Gothic"/>
-          <w:b/>
-        </w:rPr>
-        <w:t>OK</w:t>
-      </w:r>
-      <w:r>
-        <w:rPr>
-          <w:rFonts w:eastAsia="MS Gothic"/>
-        </w:rPr>
-        <w:t xml:space="preserve"> ]</w:t>
-      </w:r>
-      <w:proofErr w:type="gramEnd"/>
-      <w:r>
-        <w:rPr>
-          <w:rFonts w:eastAsia="MS Gothic"/>
-        </w:rPr>
-        <w:t xml:space="preserve"> </w:t>
-      </w:r>
-      <w:r>
-        <w:rPr>
-          <w:rFonts w:eastAsia="MS Gothic"/>
-        </w:rPr>
-        <w:t>ボタンをクリックします。</w:t>
-      </w:r>
-    </w:p>
-    <w:p>
-      <w:pPr>
-        <w:keepNext/>
-        <w:rPr>
-          <w:rFonts w:eastAsia="MS Gothic"/>
-        </w:rPr>
-      </w:pPr>
-      <w:r>
-        <w:rPr>
-          <w:rFonts w:eastAsia="MS Gothic"/>
-        </w:rPr>
-        <w:lastRenderedPageBreak/>
-        <w:t xml:space="preserve">[ </w:t>
-      </w:r>
-      <w:proofErr w:type="gramStart"/>
-      <w:r>
-        <w:rPr>
-          <w:rFonts w:eastAsia="MS Gothic"/>
-          <w:b/>
-        </w:rPr>
-        <w:t>保持時間</w:t>
-      </w:r>
-      <w:r>
-        <w:rPr>
-          <w:rFonts w:eastAsia="MS Gothic"/>
-        </w:rPr>
-        <w:t xml:space="preserve"> ]</w:t>
-      </w:r>
-      <w:proofErr w:type="gramEnd"/>
-      <w:r>
-        <w:rPr>
-          <w:rFonts w:eastAsia="MS Gothic"/>
-        </w:rPr>
-        <w:t xml:space="preserve"> </w:t>
-      </w:r>
-      <w:r>
-        <w:rPr>
-          <w:rFonts w:eastAsia="MS Gothic"/>
-        </w:rPr>
-        <w:t>グラフは以下のようになります。</w:t>
-      </w:r>
-    </w:p>
-    <w:p>
-      <w:pPr>
-        <w:rPr>
-          <w:rFonts w:eastAsia="MS Gothic"/>
-        </w:rPr>
-      </w:pPr>
-      <w:r>
-        <w:rPr>
-          <w:rFonts w:eastAsia="MS Gothic"/>
-          <w:noProof/>
-        </w:rPr>
-        <w:drawing>
-          <wp:inline distT="0" distB="0" distL="0" distR="0" wp14:anchorId="08161E87" wp14:editId="539DE693">
-            <wp:extent cx="5819775" cy="3819525"/>
-            <wp:effectExtent l="0" t="0" r="0" b="0"/>
-            <wp:docPr id="25" name="Picture 25"/>
-            <wp:cNvGraphicFramePr>
-              <a:graphicFrameLocks xmlns:a="http://schemas.openxmlformats.org/drawingml/2006/main" noChangeAspect="1"/>
-            </wp:cNvGraphicFramePr>
-            <a:graphic xmlns:a="http://schemas.openxmlformats.org/drawingml/2006/main">
-              <a:graphicData uri="http://schemas.openxmlformats.org/drawingml/2006/picture">
-                <pic:pic xmlns:pic="http://schemas.openxmlformats.org/drawingml/2006/picture">
-                  <pic:nvPicPr>
-                    <pic:cNvPr id="0" name="Picture 12"/>
                     <pic:cNvPicPr>
                       <a:picLocks noChangeAspect="1" noChangeArrowheads="1"/>
                     </pic:cNvPicPr>
@@ -15305,19 +14820,76 @@
           </wp:inline>
         </w:drawing>
       </w:r>
-    </w:p>
-    <w:p>
-      <w:pPr>
-        <w:ind w:rightChars="-62" w:right="-136"/>
-        <w:rPr>
-          <w:rFonts w:eastAsia="MS Gothic"/>
-        </w:rPr>
-      </w:pPr>
-      <w:r>
-        <w:rPr>
-          <w:rFonts w:eastAsia="MS Gothic"/>
-        </w:rPr>
-        <w:t>ここで各「異常値」をクリックすると、</w:t>
+      <w:r>
+        <w:rPr>
+          <w:rFonts w:eastAsia="MS Gothic"/>
+        </w:rPr>
+        <w:t xml:space="preserve"> </w:t>
+      </w:r>
+    </w:p>
+    <w:p>
+      <w:pPr>
+        <w:rPr>
+          <w:rFonts w:eastAsia="MS Gothic"/>
+        </w:rPr>
+      </w:pPr>
+      <w:r>
+        <w:rPr>
+          <w:rFonts w:eastAsia="MS Gothic"/>
+        </w:rPr>
+        <w:t>このグラフから、</w:t>
+      </w:r>
+      <w:r>
+        <w:rPr>
+          <w:rFonts w:eastAsia="MS Gothic"/>
+        </w:rPr>
+        <w:t>2</w:t>
+      </w:r>
+      <w:r>
+        <w:rPr>
+          <w:rFonts w:eastAsia="MS Gothic"/>
+        </w:rPr>
+        <w:t>つの「異常値」をもつペプチドがあることがわかります。これは、現在のデータにあるきちんと積分されていないピーク、または</w:t>
+      </w:r>
+      <w:proofErr w:type="spellStart"/>
+      <w:r>
+        <w:rPr>
+          <w:rFonts w:eastAsia="MS Gothic"/>
+        </w:rPr>
+        <w:t>iRT</w:t>
+      </w:r>
+      <w:proofErr w:type="spellEnd"/>
+      <w:r>
+        <w:rPr>
+          <w:rFonts w:eastAsia="MS Gothic"/>
+        </w:rPr>
+        <w:t>値が計算された校正データにあるきちんと積分されていないピークによるものである可能性があります。今回の場合は、</w:t>
+      </w:r>
+      <w:r>
+        <w:rPr>
+          <w:rFonts w:eastAsia="MS Gothic"/>
+        </w:rPr>
+        <w:t>30</w:t>
+      </w:r>
+      <w:r>
+        <w:rPr>
+          <w:rFonts w:eastAsia="MS Gothic"/>
+        </w:rPr>
+        <w:t>分のグラジエントでの</w:t>
+      </w:r>
+      <w:proofErr w:type="spellStart"/>
+      <w:r>
+        <w:rPr>
+          <w:rFonts w:eastAsia="MS Gothic"/>
+        </w:rPr>
+        <w:t>iRT</w:t>
+      </w:r>
+      <w:proofErr w:type="spellEnd"/>
+      <w:r>
+        <w:rPr>
+          <w:rFonts w:eastAsia="MS Gothic"/>
+        </w:rPr>
+        <w:t>校正の間に</w:t>
       </w:r>
       <w:r>
         <w:rPr>
@@ -15329,233 +14901,20 @@
         <w:rPr>
           <w:rFonts w:eastAsia="MS Gothic"/>
         </w:rPr>
-        <w:t>がペプチド表示でその値を選択します。</w:t>
-      </w:r>
-      <w:r>
-        <w:rPr>
-          <w:rFonts w:eastAsia="MS Gothic"/>
-        </w:rPr>
-        <w:t>Esc</w:t>
-      </w:r>
-      <w:r>
-        <w:rPr>
-          <w:rFonts w:eastAsia="MS Gothic"/>
-        </w:rPr>
-        <w:t>を押してメインウィンドウに戻り、</w:t>
-      </w:r>
-      <w:proofErr w:type="spellStart"/>
-      <w:r>
-        <w:rPr>
-          <w:rFonts w:eastAsia="MS Gothic"/>
-        </w:rPr>
-        <w:t>Ctrl+C</w:t>
-      </w:r>
-      <w:proofErr w:type="spellEnd"/>
-      <w:r>
-        <w:rPr>
-          <w:rFonts w:eastAsia="MS Gothic"/>
-        </w:rPr>
-        <w:t>を押して異常値となったペプチド標識をコピーします。</w:t>
-      </w:r>
-      <w:r>
-        <w:rPr>
-          <w:rFonts w:hint="eastAsia"/>
-        </w:rPr>
-        <w:br/>
-      </w:r>
-      <w:r>
-        <w:rPr>
-          <w:rFonts w:eastAsia="MS Gothic"/>
-        </w:rPr>
-        <w:t>これらを別のエディタで収集して後で確認したり、または先ほど作成した「</w:t>
-      </w:r>
-      <w:proofErr w:type="spellStart"/>
-      <w:r>
-        <w:rPr>
-          <w:rFonts w:eastAsia="MS Gothic"/>
-        </w:rPr>
-        <w:t>iRT</w:t>
-      </w:r>
-      <w:proofErr w:type="spellEnd"/>
-      <w:r>
-        <w:rPr>
-          <w:rFonts w:eastAsia="MS Gothic"/>
-        </w:rPr>
-        <w:t xml:space="preserve"> </w:t>
-      </w:r>
-      <w:proofErr w:type="spellStart"/>
-      <w:r>
-        <w:rPr>
-          <w:rFonts w:eastAsia="MS Gothic"/>
-        </w:rPr>
-        <w:t>Human+Standard</w:t>
-      </w:r>
-      <w:proofErr w:type="spellEnd"/>
-      <w:r>
-        <w:rPr>
-          <w:rFonts w:eastAsia="MS Gothic"/>
-        </w:rPr>
-        <w:t xml:space="preserve"> </w:t>
-      </w:r>
-      <w:proofErr w:type="spellStart"/>
-      <w:r>
-        <w:rPr>
-          <w:rFonts w:eastAsia="MS Gothic"/>
-        </w:rPr>
-        <w:t>Calibrate.sky</w:t>
-      </w:r>
-      <w:proofErr w:type="spellEnd"/>
-      <w:r>
-        <w:rPr>
-          <w:rFonts w:eastAsia="MS Gothic"/>
-        </w:rPr>
-        <w:t>」ファイルで</w:t>
-      </w:r>
-      <w:r>
-        <w:rPr>
-          <w:rFonts w:eastAsia="MS Gothic"/>
-        </w:rPr>
-        <w:t>Skyline</w:t>
-      </w:r>
-      <w:r>
-        <w:rPr>
-          <w:rFonts w:eastAsia="MS Gothic"/>
-        </w:rPr>
-        <w:t>の</w:t>
-      </w:r>
-      <w:r>
-        <w:rPr>
-          <w:rFonts w:eastAsia="MS Gothic"/>
-        </w:rPr>
-        <w:t>2</w:t>
-      </w:r>
-      <w:r>
-        <w:rPr>
-          <w:rFonts w:eastAsia="MS Gothic"/>
-        </w:rPr>
-        <w:t>つ目のインスタンスを開くこともできます。その後</w:t>
-      </w:r>
-      <w:r>
-        <w:rPr>
-          <w:rFonts w:eastAsia="MS Gothic"/>
-        </w:rPr>
-        <w:t xml:space="preserve"> [ </w:t>
-      </w:r>
-      <w:r>
-        <w:rPr>
-          <w:rFonts w:eastAsia="MS Gothic"/>
-          <w:b/>
-        </w:rPr>
-        <w:t>検索</w:t>
-      </w:r>
-      <w:r>
-        <w:rPr>
-          <w:rFonts w:eastAsia="MS Gothic"/>
-        </w:rPr>
-        <w:t xml:space="preserve"> ] </w:t>
-      </w:r>
-      <w:r>
-        <w:rPr>
-          <w:rFonts w:eastAsia="MS Gothic"/>
-        </w:rPr>
-        <w:t>フォームを利用するとこれらの</w:t>
-      </w:r>
-      <w:r>
-        <w:rPr>
-          <w:rFonts w:eastAsia="MS Gothic"/>
-        </w:rPr>
-        <w:t>2</w:t>
-      </w:r>
-      <w:r>
-        <w:rPr>
-          <w:rFonts w:eastAsia="MS Gothic"/>
-        </w:rPr>
-        <w:t>つのペプチドを再確認できます。</w:t>
-      </w:r>
-    </w:p>
-    <w:p>
-      <w:pPr>
-        <w:rPr>
-          <w:rFonts w:eastAsia="MS Gothic"/>
-        </w:rPr>
-      </w:pPr>
-      <w:r>
-        <w:rPr>
-          <w:rFonts w:eastAsia="MS Gothic"/>
-        </w:rPr>
-        <w:t>EVVEEAENGR</w:t>
-      </w:r>
-      <w:r>
-        <w:rPr>
-          <w:rFonts w:eastAsia="MS Gothic"/>
-        </w:rPr>
-        <w:br/>
-        <w:t>LLADQAEAR</w:t>
-      </w:r>
-    </w:p>
-    <w:p>
-      <w:pPr>
-        <w:rPr>
-          <w:rFonts w:eastAsia="MS Gothic"/>
-        </w:rPr>
-      </w:pPr>
-      <w:r>
-        <w:rPr>
-          <w:rFonts w:eastAsia="MS Gothic"/>
-        </w:rPr>
-        <w:t>どちらも、対象となるペプチドとして校正されたデータから確信を持って特定するのは非常に難しくなっています。校正においてできる限り慎重にならなければならないのはこのためです。</w:t>
-      </w:r>
-    </w:p>
-    <w:p>
-      <w:pPr>
-        <w:rPr>
-          <w:rFonts w:eastAsia="MS Gothic"/>
-        </w:rPr>
-      </w:pPr>
-      <w:r>
-        <w:rPr>
-          <w:rFonts w:eastAsia="MS Gothic"/>
-        </w:rPr>
-        <w:t>標識参照ペプチドを使用して正しいピークが選択されるようにした、このより正確なデータに基づいて、本ドキュメント内のすべてのペプチドの</w:t>
-      </w:r>
-      <w:proofErr w:type="spellStart"/>
-      <w:r>
-        <w:rPr>
-          <w:rFonts w:eastAsia="MS Gothic"/>
-        </w:rPr>
-        <w:t>iRT</w:t>
-      </w:r>
-      <w:proofErr w:type="spellEnd"/>
-      <w:r>
-        <w:rPr>
-          <w:rFonts w:eastAsia="MS Gothic"/>
-        </w:rPr>
-        <w:t>値が再計算できるようになりました。上記で概説する校正手順を繰り返し、選択を要請されたら</w:t>
-      </w:r>
-      <w:r>
-        <w:rPr>
-          <w:rFonts w:eastAsia="MS Gothic"/>
-        </w:rPr>
-        <w:t xml:space="preserve"> [ </w:t>
-      </w:r>
-      <w:r>
-        <w:rPr>
-          <w:rFonts w:eastAsia="MS Gothic"/>
-          <w:b/>
-        </w:rPr>
-        <w:t>既存の値を置き換え</w:t>
-      </w:r>
-      <w:r>
-        <w:rPr>
-          <w:rFonts w:eastAsia="MS Gothic"/>
-        </w:rPr>
-        <w:t xml:space="preserve"> ] </w:t>
-      </w:r>
-      <w:r>
-        <w:rPr>
-          <w:rFonts w:eastAsia="MS Gothic"/>
-        </w:rPr>
-        <w:t>を選択します。ただし、本チュートリアルでは、以下の操作を行って誤って校正されたペプチドを削除できます。</w:t>
+        <w:t>が自動的に選択したピークに問題があります。今表示されているデータは、上記で生成したスケジュールメソッドにより実際に収集されたものではないことに注意することが重要です。メソッドが実際に収集したデータである場合は、「異常値」を示したペプチドのクロマトグラムにここで検出されたピークが含まれることはありません。このデータは、本チュートリアルの中では割愛しましたが、校正データをより詳細に確認した後に作成されたスケジュールメソッドで収集されました。</w:t>
+      </w:r>
+    </w:p>
+    <w:p>
+      <w:pPr>
+        <w:rPr>
+          <w:rFonts w:eastAsia="MS Gothic"/>
+        </w:rPr>
+      </w:pPr>
+      <w:r>
+        <w:rPr>
+          <w:rFonts w:eastAsia="MS Gothic"/>
+        </w:rPr>
+        <w:t>ここで、どちらの点も凡例で「異常値」に指定した紫色でない理由は、相関係数閾値が、これだけ相関度の高いカルキュレータ用にうまく設定されていないからです。以下の操作を行うと、相関閾値を変更できます。</w:t>
       </w:r>
     </w:p>
     <w:p>
@@ -15563,12 +14922,14 @@
         <w:pStyle w:val="ListParagraph"/>
         <w:numPr>
           <w:ilvl w:val="0"/>
-          <w:numId w:val="45"/>
+          <w:numId w:val="39"/>
         </w:numPr>
         <w:rPr>
           <w:rFonts w:eastAsia="MS Gothic"/>
         </w:rPr>
       </w:pPr>
+      <w:bookmarkStart w:id="2" w:name="OLE_LINK3"/>
+      <w:bookmarkStart w:id="3" w:name="OLE_LINK4"/>
       <w:r>
         <w:rPr>
           <w:rFonts w:eastAsia="MS Gothic"/>
@@ -15613,7 +14974,7 @@
           <w:rFonts w:eastAsia="MS Gothic"/>
           <w:b/>
         </w:rPr>
-        <w:t>異常値を削除</w:t>
+        <w:t>閾値を設定</w:t>
       </w:r>
       <w:r>
         <w:rPr>
@@ -15628,80 +14989,14 @@
         <w:t>をクリックします。</w:t>
       </w:r>
     </w:p>
-    <w:p>
-      <w:pPr>
-        <w:rPr>
-          <w:rFonts w:eastAsia="MS Gothic"/>
-        </w:rPr>
-      </w:pPr>
-      <w:r>
-        <w:rPr>
-          <w:rFonts w:eastAsia="MS Gothic"/>
-        </w:rPr>
-        <w:lastRenderedPageBreak/>
-        <w:t>2</w:t>
-      </w:r>
-      <w:r>
-        <w:rPr>
-          <w:rFonts w:eastAsia="MS Gothic"/>
-        </w:rPr>
-        <w:t>つの「異常値」がグラフから削除され、ペプチドの数が</w:t>
-      </w:r>
-      <w:r>
-        <w:rPr>
-          <w:rFonts w:eastAsia="MS Gothic"/>
-        </w:rPr>
-        <w:t>2</w:t>
-      </w:r>
-      <w:r>
-        <w:rPr>
-          <w:rFonts w:eastAsia="MS Gothic"/>
-        </w:rPr>
-        <w:t>つ減って</w:t>
-      </w:r>
-      <w:r>
-        <w:rPr>
-          <w:rFonts w:eastAsia="MS Gothic"/>
-        </w:rPr>
-        <w:t>156</w:t>
-      </w:r>
-      <w:r>
-        <w:rPr>
-          <w:rFonts w:eastAsia="MS Gothic"/>
-        </w:rPr>
-        <w:t>となります。すべての点は回帰線周囲に密接に固まっているように見えます。また、相関係数</w:t>
-      </w:r>
-      <w:r>
-        <w:rPr>
-          <w:rFonts w:eastAsia="MS Gothic"/>
-        </w:rPr>
-        <w:t>R</w:t>
-      </w:r>
-      <w:r>
-        <w:rPr>
-          <w:rFonts w:eastAsia="MS Gothic"/>
-        </w:rPr>
-        <w:t>は実際に</w:t>
-      </w:r>
-      <w:r>
-        <w:rPr>
-          <w:rFonts w:eastAsia="MS Gothic"/>
-        </w:rPr>
-        <w:t>0.9989</w:t>
-      </w:r>
-      <w:r>
-        <w:rPr>
-          <w:rFonts w:eastAsia="MS Gothic"/>
-        </w:rPr>
-        <w:t>となっていますが、測定時間がどの程度線形予測に近くなるかをよりよく理解するには、以下の操作を行います。</w:t>
-      </w:r>
-    </w:p>
+    <w:bookmarkEnd w:id="2"/>
+    <w:bookmarkEnd w:id="3"/>
     <w:p>
       <w:pPr>
         <w:pStyle w:val="ListParagraph"/>
         <w:numPr>
           <w:ilvl w:val="0"/>
-          <w:numId w:val="45"/>
+          <w:numId w:val="39"/>
         </w:numPr>
         <w:rPr>
           <w:rFonts w:eastAsia="MS Gothic"/>
@@ -15719,6 +15014,105 @@
           <w:rFonts w:eastAsia="MS Gothic"/>
           <w:b/>
         </w:rPr>
+        <w:t>閾値</w:t>
+      </w:r>
+      <w:r>
+        <w:rPr>
+          <w:rFonts w:eastAsia="MS Gothic"/>
+        </w:rPr>
+        <w:t xml:space="preserve"> ]</w:t>
+      </w:r>
+      <w:proofErr w:type="gramEnd"/>
+      <w:r>
+        <w:rPr>
+          <w:rFonts w:eastAsia="MS Gothic"/>
+        </w:rPr>
+        <w:t xml:space="preserve"> </w:t>
+      </w:r>
+      <w:r>
+        <w:rPr>
+          <w:rFonts w:eastAsia="MS Gothic"/>
+        </w:rPr>
+        <w:t>フィールドに「</w:t>
+      </w:r>
+      <w:r>
+        <w:rPr>
+          <w:rFonts w:eastAsia="MS Gothic"/>
+        </w:rPr>
+        <w:t>0.998</w:t>
+      </w:r>
+      <w:r>
+        <w:rPr>
+          <w:rFonts w:eastAsia="MS Gothic"/>
+        </w:rPr>
+        <w:t>」と入力します。</w:t>
+      </w:r>
+    </w:p>
+    <w:p>
+      <w:pPr>
+        <w:pStyle w:val="ListParagraph"/>
+        <w:numPr>
+          <w:ilvl w:val="0"/>
+          <w:numId w:val="39"/>
+        </w:numPr>
+        <w:rPr>
+          <w:rFonts w:eastAsia="MS Gothic"/>
+        </w:rPr>
+      </w:pPr>
+      <w:r>
+        <w:rPr>
+          <w:rFonts w:eastAsia="MS Gothic"/>
+        </w:rPr>
+        <w:t xml:space="preserve">[ </w:t>
+      </w:r>
+      <w:proofErr w:type="gramStart"/>
+      <w:r>
+        <w:rPr>
+          <w:rFonts w:eastAsia="MS Gothic"/>
+          <w:b/>
+        </w:rPr>
+        <w:t>OK</w:t>
+      </w:r>
+      <w:r>
+        <w:rPr>
+          <w:rFonts w:eastAsia="MS Gothic"/>
+        </w:rPr>
+        <w:t xml:space="preserve"> ]</w:t>
+      </w:r>
+      <w:proofErr w:type="gramEnd"/>
+      <w:r>
+        <w:rPr>
+          <w:rFonts w:eastAsia="MS Gothic"/>
+        </w:rPr>
+        <w:t xml:space="preserve"> </w:t>
+      </w:r>
+      <w:r>
+        <w:rPr>
+          <w:rFonts w:eastAsia="MS Gothic"/>
+        </w:rPr>
+        <w:t>ボタンをクリックします。</w:t>
+      </w:r>
+    </w:p>
+    <w:p>
+      <w:pPr>
+        <w:keepNext/>
+        <w:rPr>
+          <w:rFonts w:eastAsia="MS Gothic"/>
+        </w:rPr>
+      </w:pPr>
+      <w:r>
+        <w:rPr>
+          <w:rFonts w:eastAsia="MS Gothic"/>
+        </w:rPr>
+        <w:lastRenderedPageBreak/>
+        <w:t xml:space="preserve">[ </w:t>
+      </w:r>
+      <w:proofErr w:type="gramStart"/>
+      <w:r>
+        <w:rPr>
+          <w:rFonts w:eastAsia="MS Gothic"/>
+          <w:b/>
+        </w:rPr>
         <w:t>保持時間</w:t>
       </w:r>
       <w:r>
@@ -15738,96 +15132,6 @@
         <w:rPr>
           <w:rFonts w:eastAsia="MS Gothic"/>
         </w:rPr>
-        <w:t>グラフを右クリックして</w:t>
-      </w:r>
-      <w:r>
-        <w:rPr>
-          <w:rFonts w:eastAsia="MS Gothic"/>
-        </w:rPr>
-        <w:t xml:space="preserve"> [ </w:t>
-      </w:r>
-      <w:r>
-        <w:rPr>
-          <w:rFonts w:eastAsia="MS Gothic"/>
-          <w:b/>
-        </w:rPr>
-        <w:t>プロット</w:t>
-      </w:r>
-      <w:r>
-        <w:rPr>
-          <w:rFonts w:eastAsia="MS Gothic"/>
-        </w:rPr>
-        <w:t xml:space="preserve"> ] </w:t>
-      </w:r>
-      <w:r>
-        <w:rPr>
-          <w:rFonts w:eastAsia="MS Gothic"/>
-        </w:rPr>
-        <w:t>を選択し、</w:t>
-      </w:r>
-      <w:r>
-        <w:rPr>
-          <w:rFonts w:eastAsia="MS Gothic"/>
-        </w:rPr>
-        <w:t xml:space="preserve">[ </w:t>
-      </w:r>
-      <w:r>
-        <w:rPr>
-          <w:rFonts w:eastAsia="MS Gothic"/>
-          <w:b/>
-        </w:rPr>
-        <w:t>残余</w:t>
-      </w:r>
-      <w:r>
-        <w:rPr>
-          <w:rFonts w:eastAsia="MS Gothic"/>
-        </w:rPr>
-        <w:t xml:space="preserve"> ] </w:t>
-      </w:r>
-      <w:r>
-        <w:rPr>
-          <w:rFonts w:eastAsia="MS Gothic"/>
-        </w:rPr>
-        <w:t>をクリックします。</w:t>
-      </w:r>
-    </w:p>
-    <w:p>
-      <w:pPr>
-        <w:rPr>
-          <w:rFonts w:eastAsia="MS Gothic"/>
-        </w:rPr>
-      </w:pPr>
-      <w:r>
-        <w:rPr>
-          <w:rFonts w:eastAsia="MS Gothic"/>
-        </w:rPr>
-        <w:t xml:space="preserve">[ </w:t>
-      </w:r>
-      <w:proofErr w:type="gramStart"/>
-      <w:r>
-        <w:rPr>
-          <w:rFonts w:eastAsia="MS Gothic"/>
-          <w:b/>
-        </w:rPr>
-        <w:t>保持時間</w:t>
-      </w:r>
-      <w:r>
-        <w:rPr>
-          <w:rFonts w:eastAsia="MS Gothic"/>
-        </w:rPr>
-        <w:t xml:space="preserve"> ]</w:t>
-      </w:r>
-      <w:proofErr w:type="gramEnd"/>
-      <w:r>
-        <w:rPr>
-          <w:rFonts w:eastAsia="MS Gothic"/>
-        </w:rPr>
-        <w:t xml:space="preserve"> </w:t>
-      </w:r>
-      <w:r>
-        <w:rPr>
-          <w:rFonts w:eastAsia="MS Gothic"/>
-        </w:rPr>
         <w:t>グラフは以下のようになります。</w:t>
       </w:r>
     </w:p>
@@ -15843,10 +15147,10 @@
           <w:noProof/>
         </w:rPr>
         <w:drawing>
-          <wp:inline distT="0" distB="0" distL="0" distR="0" wp14:anchorId="6BA384D2" wp14:editId="7B2B49F2">
+          <wp:inline distT="0" distB="0" distL="0" distR="0" wp14:anchorId="08161E87" wp14:editId="539DE693">
             <wp:extent cx="5819775" cy="3819525"/>
             <wp:effectExtent l="0" t="0" r="0" b="0"/>
-            <wp:docPr id="26" name="Picture 26"/>
+            <wp:docPr id="25" name="Picture 25"/>
             <wp:cNvGraphicFramePr>
               <a:graphicFrameLocks xmlns:a="http://schemas.openxmlformats.org/drawingml/2006/main" noChangeAspect="1"/>
             </wp:cNvGraphicFramePr>
@@ -15854,7 +15158,7 @@
               <a:graphicData uri="http://schemas.openxmlformats.org/drawingml/2006/picture">
                 <pic:pic xmlns:pic="http://schemas.openxmlformats.org/drawingml/2006/picture">
                   <pic:nvPicPr>
-                    <pic:cNvPr id="0" name="Picture 13"/>
+                    <pic:cNvPr id="0" name="Picture 12"/>
                     <pic:cNvPicPr>
                       <a:picLocks noChangeAspect="1" noChangeArrowheads="1"/>
                     </pic:cNvPicPr>
@@ -15894,6 +15198,592 @@
     </w:p>
     <w:p>
       <w:pPr>
+        <w:ind w:rightChars="-62" w:right="-136"/>
+        <w:rPr>
+          <w:rFonts w:eastAsia="MS Gothic"/>
+        </w:rPr>
+      </w:pPr>
+      <w:r>
+        <w:rPr>
+          <w:rFonts w:eastAsia="MS Gothic"/>
+        </w:rPr>
+        <w:t>ここで各「異常値」をクリックすると、</w:t>
+      </w:r>
+      <w:r>
+        <w:rPr>
+          <w:rFonts w:eastAsia="MS Gothic"/>
+        </w:rPr>
+        <w:t>Skyline</w:t>
+      </w:r>
+      <w:r>
+        <w:rPr>
+          <w:rFonts w:eastAsia="MS Gothic"/>
+        </w:rPr>
+        <w:t>がペプチド表示でその値を選択します。</w:t>
+      </w:r>
+      <w:r>
+        <w:rPr>
+          <w:rFonts w:eastAsia="MS Gothic"/>
+        </w:rPr>
+        <w:t>Esc</w:t>
+      </w:r>
+      <w:r>
+        <w:rPr>
+          <w:rFonts w:eastAsia="MS Gothic"/>
+        </w:rPr>
+        <w:t>を押してメインウィンドウに戻り、</w:t>
+      </w:r>
+      <w:proofErr w:type="spellStart"/>
+      <w:r>
+        <w:rPr>
+          <w:rFonts w:eastAsia="MS Gothic"/>
+        </w:rPr>
+        <w:t>Ctrl+C</w:t>
+      </w:r>
+      <w:proofErr w:type="spellEnd"/>
+      <w:r>
+        <w:rPr>
+          <w:rFonts w:eastAsia="MS Gothic"/>
+        </w:rPr>
+        <w:t>を押して異常値となったペプチド標識をコピーします。</w:t>
+      </w:r>
+      <w:r>
+        <w:rPr>
+          <w:rFonts w:hint="eastAsia"/>
+        </w:rPr>
+        <w:br/>
+      </w:r>
+      <w:r>
+        <w:rPr>
+          <w:rFonts w:eastAsia="MS Gothic"/>
+        </w:rPr>
+        <w:t>これらを別のエディタで収集して後で確認したり、または先ほど作成した「</w:t>
+      </w:r>
+      <w:proofErr w:type="spellStart"/>
+      <w:r>
+        <w:rPr>
+          <w:rFonts w:eastAsia="MS Gothic"/>
+        </w:rPr>
+        <w:t>iRT</w:t>
+      </w:r>
+      <w:proofErr w:type="spellEnd"/>
+      <w:r>
+        <w:rPr>
+          <w:rFonts w:eastAsia="MS Gothic"/>
+        </w:rPr>
+        <w:t xml:space="preserve"> </w:t>
+      </w:r>
+      <w:proofErr w:type="spellStart"/>
+      <w:r>
+        <w:rPr>
+          <w:rFonts w:eastAsia="MS Gothic"/>
+        </w:rPr>
+        <w:t>Human+Standard</w:t>
+      </w:r>
+      <w:proofErr w:type="spellEnd"/>
+      <w:r>
+        <w:rPr>
+          <w:rFonts w:eastAsia="MS Gothic"/>
+        </w:rPr>
+        <w:t xml:space="preserve"> </w:t>
+      </w:r>
+      <w:proofErr w:type="spellStart"/>
+      <w:r>
+        <w:rPr>
+          <w:rFonts w:eastAsia="MS Gothic"/>
+        </w:rPr>
+        <w:t>Calibrate.sky</w:t>
+      </w:r>
+      <w:proofErr w:type="spellEnd"/>
+      <w:r>
+        <w:rPr>
+          <w:rFonts w:eastAsia="MS Gothic"/>
+        </w:rPr>
+        <w:t>」ファイルで</w:t>
+      </w:r>
+      <w:r>
+        <w:rPr>
+          <w:rFonts w:eastAsia="MS Gothic"/>
+        </w:rPr>
+        <w:t>Skyline</w:t>
+      </w:r>
+      <w:r>
+        <w:rPr>
+          <w:rFonts w:eastAsia="MS Gothic"/>
+        </w:rPr>
+        <w:t>の</w:t>
+      </w:r>
+      <w:r>
+        <w:rPr>
+          <w:rFonts w:eastAsia="MS Gothic"/>
+        </w:rPr>
+        <w:t>2</w:t>
+      </w:r>
+      <w:r>
+        <w:rPr>
+          <w:rFonts w:eastAsia="MS Gothic"/>
+        </w:rPr>
+        <w:t>つ目のインスタンスを開くこともできます。その後</w:t>
+      </w:r>
+      <w:r>
+        <w:rPr>
+          <w:rFonts w:eastAsia="MS Gothic"/>
+        </w:rPr>
+        <w:t xml:space="preserve"> [ </w:t>
+      </w:r>
+      <w:r>
+        <w:rPr>
+          <w:rFonts w:eastAsia="MS Gothic"/>
+          <w:b/>
+        </w:rPr>
+        <w:t>検索</w:t>
+      </w:r>
+      <w:r>
+        <w:rPr>
+          <w:rFonts w:eastAsia="MS Gothic"/>
+        </w:rPr>
+        <w:t xml:space="preserve"> ] </w:t>
+      </w:r>
+      <w:r>
+        <w:rPr>
+          <w:rFonts w:eastAsia="MS Gothic"/>
+        </w:rPr>
+        <w:t>フォームを利用するとこれらの</w:t>
+      </w:r>
+      <w:r>
+        <w:rPr>
+          <w:rFonts w:eastAsia="MS Gothic"/>
+        </w:rPr>
+        <w:t>2</w:t>
+      </w:r>
+      <w:r>
+        <w:rPr>
+          <w:rFonts w:eastAsia="MS Gothic"/>
+        </w:rPr>
+        <w:t>つのペプチドを再確認できます。</w:t>
+      </w:r>
+    </w:p>
+    <w:p>
+      <w:pPr>
+        <w:rPr>
+          <w:rFonts w:eastAsia="MS Gothic"/>
+        </w:rPr>
+      </w:pPr>
+      <w:r>
+        <w:rPr>
+          <w:rFonts w:eastAsia="MS Gothic"/>
+        </w:rPr>
+        <w:t>EVVEEAENGR</w:t>
+      </w:r>
+      <w:r>
+        <w:rPr>
+          <w:rFonts w:eastAsia="MS Gothic"/>
+        </w:rPr>
+        <w:br/>
+        <w:t>LLADQAEAR</w:t>
+      </w:r>
+    </w:p>
+    <w:p>
+      <w:pPr>
+        <w:rPr>
+          <w:rFonts w:eastAsia="MS Gothic"/>
+        </w:rPr>
+      </w:pPr>
+      <w:r>
+        <w:rPr>
+          <w:rFonts w:eastAsia="MS Gothic"/>
+        </w:rPr>
+        <w:t>どちらも、対象となるペプチドとして校正されたデータから確信を持って特定するのは非常に難しくなっています。校正においてできる限り慎重にならなければならないのはこのためです。</w:t>
+      </w:r>
+    </w:p>
+    <w:p>
+      <w:pPr>
+        <w:rPr>
+          <w:rFonts w:eastAsia="MS Gothic"/>
+        </w:rPr>
+      </w:pPr>
+      <w:r>
+        <w:rPr>
+          <w:rFonts w:eastAsia="MS Gothic"/>
+        </w:rPr>
+        <w:t>標識参照ペプチドを使用して正しいピークが選択されるようにした、このより正確なデータに基づいて、本ドキュメント内のすべてのペプチドの</w:t>
+      </w:r>
+      <w:proofErr w:type="spellStart"/>
+      <w:r>
+        <w:rPr>
+          <w:rFonts w:eastAsia="MS Gothic"/>
+        </w:rPr>
+        <w:t>iRT</w:t>
+      </w:r>
+      <w:proofErr w:type="spellEnd"/>
+      <w:r>
+        <w:rPr>
+          <w:rFonts w:eastAsia="MS Gothic"/>
+        </w:rPr>
+        <w:t>値が再計算できるようになりました。上記で概説する校正手順を繰り返し、選択を要請されたら</w:t>
+      </w:r>
+      <w:r>
+        <w:rPr>
+          <w:rFonts w:eastAsia="MS Gothic"/>
+        </w:rPr>
+        <w:t xml:space="preserve"> [ </w:t>
+      </w:r>
+      <w:r>
+        <w:rPr>
+          <w:rFonts w:eastAsia="MS Gothic"/>
+          <w:b/>
+        </w:rPr>
+        <w:t>既存の値を置き換え</w:t>
+      </w:r>
+      <w:r>
+        <w:rPr>
+          <w:rFonts w:eastAsia="MS Gothic"/>
+        </w:rPr>
+        <w:t xml:space="preserve"> ] </w:t>
+      </w:r>
+      <w:r>
+        <w:rPr>
+          <w:rFonts w:eastAsia="MS Gothic"/>
+        </w:rPr>
+        <w:t>を選択します。ただし、本チュートリアルでは、以下の操作を行って誤って校正されたペプチドを削除できます。</w:t>
+      </w:r>
+    </w:p>
+    <w:p>
+      <w:pPr>
+        <w:pStyle w:val="ListParagraph"/>
+        <w:numPr>
+          <w:ilvl w:val="0"/>
+          <w:numId w:val="45"/>
+        </w:numPr>
+        <w:rPr>
+          <w:rFonts w:eastAsia="MS Gothic"/>
+        </w:rPr>
+      </w:pPr>
+      <w:r>
+        <w:rPr>
+          <w:rFonts w:eastAsia="MS Gothic"/>
+        </w:rPr>
+        <w:t xml:space="preserve">[ </w:t>
+      </w:r>
+      <w:proofErr w:type="gramStart"/>
+      <w:r>
+        <w:rPr>
+          <w:rFonts w:eastAsia="MS Gothic"/>
+          <w:b/>
+        </w:rPr>
+        <w:t>保持時間</w:t>
+      </w:r>
+      <w:r>
+        <w:rPr>
+          <w:rFonts w:eastAsia="MS Gothic"/>
+        </w:rPr>
+        <w:t xml:space="preserve"> ]</w:t>
+      </w:r>
+      <w:proofErr w:type="gramEnd"/>
+      <w:r>
+        <w:rPr>
+          <w:rFonts w:eastAsia="MS Gothic"/>
+        </w:rPr>
+        <w:t xml:space="preserve"> </w:t>
+      </w:r>
+      <w:r>
+        <w:rPr>
+          <w:rFonts w:eastAsia="MS Gothic"/>
+        </w:rPr>
+        <w:t>グラフを右クリックし、</w:t>
+      </w:r>
+      <w:r>
+        <w:rPr>
+          <w:rFonts w:eastAsia="MS Gothic"/>
+        </w:rPr>
+        <w:t xml:space="preserve">[ </w:t>
+      </w:r>
+      <w:r>
+        <w:rPr>
+          <w:rFonts w:eastAsia="MS Gothic"/>
+          <w:b/>
+        </w:rPr>
+        <w:t>異常値を削除</w:t>
+      </w:r>
+      <w:r>
+        <w:rPr>
+          <w:rFonts w:eastAsia="MS Gothic"/>
+        </w:rPr>
+        <w:t xml:space="preserve"> ] </w:t>
+      </w:r>
+      <w:r>
+        <w:rPr>
+          <w:rFonts w:eastAsia="MS Gothic"/>
+        </w:rPr>
+        <w:t>をクリックします。</w:t>
+      </w:r>
+    </w:p>
+    <w:p>
+      <w:pPr>
+        <w:rPr>
+          <w:rFonts w:eastAsia="MS Gothic"/>
+        </w:rPr>
+      </w:pPr>
+      <w:r>
+        <w:rPr>
+          <w:rFonts w:eastAsia="MS Gothic"/>
+        </w:rPr>
+        <w:lastRenderedPageBreak/>
+        <w:t>2</w:t>
+      </w:r>
+      <w:r>
+        <w:rPr>
+          <w:rFonts w:eastAsia="MS Gothic"/>
+        </w:rPr>
+        <w:t>つの「異常値」がグラフから削除され、ペプチドの数が</w:t>
+      </w:r>
+      <w:r>
+        <w:rPr>
+          <w:rFonts w:eastAsia="MS Gothic"/>
+        </w:rPr>
+        <w:t>2</w:t>
+      </w:r>
+      <w:r>
+        <w:rPr>
+          <w:rFonts w:eastAsia="MS Gothic"/>
+        </w:rPr>
+        <w:t>つ減って</w:t>
+      </w:r>
+      <w:r>
+        <w:rPr>
+          <w:rFonts w:eastAsia="MS Gothic"/>
+        </w:rPr>
+        <w:t>156</w:t>
+      </w:r>
+      <w:r>
+        <w:rPr>
+          <w:rFonts w:eastAsia="MS Gothic"/>
+        </w:rPr>
+        <w:t>となります。すべての点は回帰線周囲に密接に固まっているように見えます。また、相関係数</w:t>
+      </w:r>
+      <w:r>
+        <w:rPr>
+          <w:rFonts w:eastAsia="MS Gothic"/>
+        </w:rPr>
+        <w:t>R</w:t>
+      </w:r>
+      <w:r>
+        <w:rPr>
+          <w:rFonts w:eastAsia="MS Gothic"/>
+        </w:rPr>
+        <w:t>は実際に</w:t>
+      </w:r>
+      <w:r>
+        <w:rPr>
+          <w:rFonts w:eastAsia="MS Gothic"/>
+        </w:rPr>
+        <w:t>0.9989</w:t>
+      </w:r>
+      <w:r>
+        <w:rPr>
+          <w:rFonts w:eastAsia="MS Gothic"/>
+        </w:rPr>
+        <w:t>となっていますが、測定時間がどの程度線形予測に近くなるかをよりよく理解するには、以下の操作を行います。</w:t>
+      </w:r>
+    </w:p>
+    <w:p>
+      <w:pPr>
+        <w:pStyle w:val="ListParagraph"/>
+        <w:numPr>
+          <w:ilvl w:val="0"/>
+          <w:numId w:val="45"/>
+        </w:numPr>
+        <w:rPr>
+          <w:rFonts w:eastAsia="MS Gothic"/>
+        </w:rPr>
+      </w:pPr>
+      <w:r>
+        <w:rPr>
+          <w:rFonts w:eastAsia="MS Gothic"/>
+        </w:rPr>
+        <w:t xml:space="preserve">[ </w:t>
+      </w:r>
+      <w:proofErr w:type="gramStart"/>
+      <w:r>
+        <w:rPr>
+          <w:rFonts w:eastAsia="MS Gothic"/>
+          <w:b/>
+        </w:rPr>
+        <w:t>保持時間</w:t>
+      </w:r>
+      <w:r>
+        <w:rPr>
+          <w:rFonts w:eastAsia="MS Gothic"/>
+        </w:rPr>
+        <w:t xml:space="preserve"> ]</w:t>
+      </w:r>
+      <w:proofErr w:type="gramEnd"/>
+      <w:r>
+        <w:rPr>
+          <w:rFonts w:eastAsia="MS Gothic"/>
+        </w:rPr>
+        <w:t xml:space="preserve"> </w:t>
+      </w:r>
+      <w:r>
+        <w:rPr>
+          <w:rFonts w:eastAsia="MS Gothic"/>
+        </w:rPr>
+        <w:t>グラフを右クリックして</w:t>
+      </w:r>
+      <w:r>
+        <w:rPr>
+          <w:rFonts w:eastAsia="MS Gothic"/>
+        </w:rPr>
+        <w:t xml:space="preserve"> [ </w:t>
+      </w:r>
+      <w:r>
+        <w:rPr>
+          <w:rFonts w:eastAsia="MS Gothic"/>
+          <w:b/>
+        </w:rPr>
+        <w:t>プロット</w:t>
+      </w:r>
+      <w:r>
+        <w:rPr>
+          <w:rFonts w:eastAsia="MS Gothic"/>
+        </w:rPr>
+        <w:t xml:space="preserve"> ] </w:t>
+      </w:r>
+      <w:r>
+        <w:rPr>
+          <w:rFonts w:eastAsia="MS Gothic"/>
+        </w:rPr>
+        <w:t>を選択し、</w:t>
+      </w:r>
+      <w:r>
+        <w:rPr>
+          <w:rFonts w:eastAsia="MS Gothic"/>
+        </w:rPr>
+        <w:t xml:space="preserve">[ </w:t>
+      </w:r>
+      <w:r>
+        <w:rPr>
+          <w:rFonts w:eastAsia="MS Gothic"/>
+          <w:b/>
+        </w:rPr>
+        <w:t>残余</w:t>
+      </w:r>
+      <w:r>
+        <w:rPr>
+          <w:rFonts w:eastAsia="MS Gothic"/>
+        </w:rPr>
+        <w:t xml:space="preserve"> ] </w:t>
+      </w:r>
+      <w:r>
+        <w:rPr>
+          <w:rFonts w:eastAsia="MS Gothic"/>
+        </w:rPr>
+        <w:t>をクリックします。</w:t>
+      </w:r>
+    </w:p>
+    <w:p>
+      <w:pPr>
+        <w:rPr>
+          <w:rFonts w:eastAsia="MS Gothic"/>
+        </w:rPr>
+      </w:pPr>
+      <w:r>
+        <w:rPr>
+          <w:rFonts w:eastAsia="MS Gothic"/>
+        </w:rPr>
+        <w:t xml:space="preserve">[ </w:t>
+      </w:r>
+      <w:proofErr w:type="gramStart"/>
+      <w:r>
+        <w:rPr>
+          <w:rFonts w:eastAsia="MS Gothic"/>
+          <w:b/>
+        </w:rPr>
+        <w:t>保持時間</w:t>
+      </w:r>
+      <w:r>
+        <w:rPr>
+          <w:rFonts w:eastAsia="MS Gothic"/>
+        </w:rPr>
+        <w:t xml:space="preserve"> ]</w:t>
+      </w:r>
+      <w:proofErr w:type="gramEnd"/>
+      <w:r>
+        <w:rPr>
+          <w:rFonts w:eastAsia="MS Gothic"/>
+        </w:rPr>
+        <w:t xml:space="preserve"> </w:t>
+      </w:r>
+      <w:r>
+        <w:rPr>
+          <w:rFonts w:eastAsia="MS Gothic"/>
+        </w:rPr>
+        <w:t>グラフは以下のようになります。</w:t>
+      </w:r>
+    </w:p>
+    <w:p>
+      <w:pPr>
+        <w:rPr>
+          <w:rFonts w:eastAsia="MS Gothic"/>
+        </w:rPr>
+      </w:pPr>
+      <w:r>
+        <w:rPr>
+          <w:rFonts w:eastAsia="MS Gothic"/>
+          <w:noProof/>
+        </w:rPr>
+        <w:drawing>
+          <wp:inline distT="0" distB="0" distL="0" distR="0" wp14:anchorId="6BA384D2" wp14:editId="7B2B49F2">
+            <wp:extent cx="5819775" cy="3819525"/>
+            <wp:effectExtent l="0" t="0" r="0" b="0"/>
+            <wp:docPr id="26" name="Picture 26"/>
+            <wp:cNvGraphicFramePr>
+              <a:graphicFrameLocks xmlns:a="http://schemas.openxmlformats.org/drawingml/2006/main" noChangeAspect="1"/>
+            </wp:cNvGraphicFramePr>
+            <a:graphic xmlns:a="http://schemas.openxmlformats.org/drawingml/2006/main">
+              <a:graphicData uri="http://schemas.openxmlformats.org/drawingml/2006/picture">
+                <pic:pic xmlns:pic="http://schemas.openxmlformats.org/drawingml/2006/picture">
+                  <pic:nvPicPr>
+                    <pic:cNvPr id="0" name="Picture 13"/>
+                    <pic:cNvPicPr>
+                      <a:picLocks noChangeAspect="1" noChangeArrowheads="1"/>
+                    </pic:cNvPicPr>
+                  </pic:nvPicPr>
+                  <pic:blipFill>
+                    <a:blip r:embed="rId37" cstate="print">
+                      <a:extLst>
+                        <a:ext uri="{28A0092B-C50C-407E-A947-70E740481C1C}">
+                          <a14:useLocalDpi xmlns:a14="http://schemas.microsoft.com/office/drawing/2010/main" val="0"/>
+                        </a:ext>
+                      </a:extLst>
+                    </a:blip>
+                    <a:srcRect/>
+                    <a:stretch>
+                      <a:fillRect/>
+                    </a:stretch>
+                  </pic:blipFill>
+                  <pic:spPr bwMode="auto">
+                    <a:xfrm>
+                      <a:off x="0" y="0"/>
+                      <a:ext cx="5819775" cy="3819525"/>
+                    </a:xfrm>
+                    <a:prstGeom prst="rect">
+                      <a:avLst/>
+                    </a:prstGeom>
+                    <a:noFill/>
+                    <a:ln>
+                      <a:noFill/>
+                    </a:ln>
+                  </pic:spPr>
+                </pic:pic>
+              </a:graphicData>
+            </a:graphic>
+          </wp:inline>
+        </w:drawing>
+      </w:r>
+    </w:p>
+    <w:p>
+      <w:pPr>
         <w:rPr>
           <w:rFonts w:eastAsia="MS Gothic"/>
         </w:rPr>
@@ -16160,7 +16050,7 @@
                     </pic:cNvPicPr>
                   </pic:nvPicPr>
                   <pic:blipFill>
-                    <a:blip r:embed="rId37" cstate="print">
+                    <a:blip r:embed="rId38" cstate="print">
                       <a:extLst>
                         <a:ext uri="{28A0092B-C50C-407E-A947-70E740481C1C}">
                           <a14:useLocalDpi xmlns:a14="http://schemas.microsoft.com/office/drawing/2010/main" val="0"/>
@@ -16790,7 +16680,7 @@
         </w:rPr>
         <w:t>時間をかなり節約できます。これはまた、「</w:t>
       </w:r>
-      <w:hyperlink r:id="rId38" w:history="1">
+      <w:hyperlink r:id="rId39" w:history="1">
         <w:r>
           <w:rPr>
             <w:rStyle w:val="Hyperlink"/>
@@ -17508,119 +17398,6 @@
             <wp:extent cx="3609975" cy="2390775"/>
             <wp:effectExtent l="0" t="0" r="9525" b="9525"/>
             <wp:docPr id="28" name="Picture 28"/>
-            <wp:cNvGraphicFramePr>
-              <a:graphicFrameLocks xmlns:a="http://schemas.openxmlformats.org/drawingml/2006/main" noChangeAspect="1"/>
-            </wp:cNvGraphicFramePr>
-            <a:graphic xmlns:a="http://schemas.openxmlformats.org/drawingml/2006/main">
-              <a:graphicData uri="http://schemas.openxmlformats.org/drawingml/2006/picture">
-                <pic:pic xmlns:pic="http://schemas.openxmlformats.org/drawingml/2006/picture">
-                  <pic:nvPicPr>
-                    <pic:cNvPr id="1" name=""/>
-                    <pic:cNvPicPr/>
-                  </pic:nvPicPr>
-                  <pic:blipFill>
-                    <a:blip r:embed="rId39" cstate="print"/>
-                    <a:stretch>
-                      <a:fillRect/>
-                    </a:stretch>
-                  </pic:blipFill>
-                  <pic:spPr>
-                    <a:xfrm>
-                      <a:off x="0" y="0"/>
-                      <a:ext cx="3609975" cy="2390775"/>
-                    </a:xfrm>
-                    <a:prstGeom prst="rect">
-                      <a:avLst/>
-                    </a:prstGeom>
-                  </pic:spPr>
-                </pic:pic>
-              </a:graphicData>
-            </a:graphic>
-          </wp:inline>
-        </w:drawing>
-      </w:r>
-    </w:p>
-    <w:p>
-      <w:pPr>
-        <w:pStyle w:val="ListParagraph"/>
-        <w:numPr>
-          <w:ilvl w:val="0"/>
-          <w:numId w:val="41"/>
-        </w:numPr>
-        <w:rPr>
-          <w:rFonts w:eastAsia="MS Gothic"/>
-        </w:rPr>
-      </w:pPr>
-      <w:r>
-        <w:rPr>
-          <w:rFonts w:eastAsia="MS Gothic"/>
-        </w:rPr>
-        <w:t xml:space="preserve">[ </w:t>
-      </w:r>
-      <w:proofErr w:type="gramStart"/>
-      <w:r>
-        <w:rPr>
-          <w:rFonts w:eastAsia="MS Gothic"/>
-          <w:b/>
-        </w:rPr>
-        <w:t>OK</w:t>
-      </w:r>
-      <w:r>
-        <w:rPr>
-          <w:rFonts w:eastAsia="MS Gothic"/>
-        </w:rPr>
-        <w:t xml:space="preserve"> ]</w:t>
-      </w:r>
-      <w:proofErr w:type="gramEnd"/>
-      <w:r>
-        <w:rPr>
-          <w:rFonts w:eastAsia="MS Gothic"/>
-        </w:rPr>
-        <w:t xml:space="preserve"> </w:t>
-      </w:r>
-      <w:r>
-        <w:rPr>
-          <w:rFonts w:eastAsia="MS Gothic"/>
-        </w:rPr>
-        <w:t>ボタンをクリックします。</w:t>
-      </w:r>
-    </w:p>
-    <w:p>
-      <w:pPr>
-        <w:keepNext/>
-        <w:rPr>
-          <w:rFonts w:eastAsia="MS Gothic"/>
-        </w:rPr>
-      </w:pPr>
-      <w:r>
-        <w:rPr>
-          <w:rFonts w:eastAsia="MS Gothic"/>
-        </w:rPr>
-        <w:t>Skyline</w:t>
-      </w:r>
-      <w:r>
-        <w:rPr>
-          <w:rFonts w:eastAsia="MS Gothic"/>
-        </w:rPr>
-        <w:t>には以下のようなフォームが表示されます。</w:t>
-      </w:r>
-    </w:p>
-    <w:p>
-      <w:pPr>
-        <w:rPr>
-          <w:rFonts w:eastAsia="MS Gothic"/>
-        </w:rPr>
-      </w:pPr>
-      <w:r>
-        <w:rPr>
-          <w:rFonts w:eastAsia="MS Gothic"/>
-          <w:noProof/>
-        </w:rPr>
-        <w:drawing>
-          <wp:inline distT="0" distB="0" distL="0" distR="0" wp14:anchorId="344D308B" wp14:editId="104C0A2F">
-            <wp:extent cx="5581650" cy="3276600"/>
-            <wp:effectExtent l="0" t="0" r="0" b="0"/>
-            <wp:docPr id="29" name="Picture 29"/>
             <wp:cNvGraphicFramePr>
               <a:graphicFrameLocks xmlns:a="http://schemas.openxmlformats.org/drawingml/2006/main" noChangeAspect="1"/>
             </wp:cNvGraphicFramePr>
@@ -17640,7 +17417,7 @@
                   <pic:spPr>
                     <a:xfrm>
                       <a:off x="0" y="0"/>
-                      <a:ext cx="5581650" cy="3276600"/>
+                      <a:ext cx="3609975" cy="2390775"/>
                     </a:xfrm>
                     <a:prstGeom prst="rect">
                       <a:avLst/>
@@ -17655,212 +17432,6 @@
     </w:p>
     <w:p>
       <w:pPr>
-        <w:rPr>
-          <w:rFonts w:eastAsia="MS Gothic"/>
-        </w:rPr>
-      </w:pPr>
-      <w:r>
-        <w:rPr>
-          <w:rFonts w:eastAsia="MS Gothic"/>
-        </w:rPr>
-        <w:t>このフォームでは、ライブラリ内の</w:t>
-      </w:r>
-      <w:r>
-        <w:rPr>
-          <w:rFonts w:eastAsia="MS Gothic"/>
-        </w:rPr>
-        <w:t>2</w:t>
-      </w:r>
-      <w:r>
-        <w:rPr>
-          <w:rFonts w:eastAsia="MS Gothic"/>
-        </w:rPr>
-        <w:t>回の</w:t>
-      </w:r>
-      <w:r>
-        <w:rPr>
-          <w:rFonts w:eastAsia="MS Gothic"/>
-        </w:rPr>
-        <w:t>DDA</w:t>
-      </w:r>
-      <w:r>
-        <w:rPr>
-          <w:rFonts w:eastAsia="MS Gothic"/>
-        </w:rPr>
-        <w:t>の実行に対し、</w:t>
-      </w:r>
-      <w:r>
-        <w:rPr>
-          <w:rFonts w:eastAsia="MS Gothic"/>
-        </w:rPr>
-        <w:t>Skyline</w:t>
-      </w:r>
-      <w:r>
-        <w:rPr>
-          <w:rFonts w:eastAsia="MS Gothic"/>
-        </w:rPr>
-        <w:t>にて</w:t>
-      </w:r>
-      <w:r>
-        <w:rPr>
-          <w:rFonts w:eastAsia="MS Gothic"/>
-        </w:rPr>
-        <w:t>1</w:t>
-      </w:r>
-      <w:r>
-        <w:rPr>
-          <w:rFonts w:eastAsia="MS Gothic"/>
-        </w:rPr>
-        <w:t>回の有効な回帰が計算できたことが示されています。可能な場合、</w:t>
-      </w:r>
-      <w:r>
-        <w:rPr>
-          <w:rFonts w:eastAsia="MS Gothic"/>
-        </w:rPr>
-        <w:t>Skyline</w:t>
-      </w:r>
-      <w:r>
-        <w:rPr>
-          <w:rFonts w:eastAsia="MS Gothic"/>
-        </w:rPr>
-        <w:t>では実行間で一致するすべてのペプチドを使用して内部実行間回帰が実施されます。これは標準ペプチドのみを使用した回帰よりもうまく行くことが実証されています。この最終的な校正回帰を利用して、</w:t>
-      </w:r>
-      <w:r>
-        <w:rPr>
-          <w:rFonts w:eastAsia="MS Gothic"/>
-        </w:rPr>
-        <w:t>Skyline</w:t>
-      </w:r>
-      <w:r>
-        <w:rPr>
-          <w:rFonts w:eastAsia="MS Gothic"/>
-        </w:rPr>
-        <w:t>では新たに</w:t>
-      </w:r>
-      <w:r>
-        <w:rPr>
-          <w:rFonts w:eastAsia="MS Gothic"/>
-        </w:rPr>
-        <w:t>558</w:t>
-      </w:r>
-      <w:r>
-        <w:rPr>
-          <w:rFonts w:eastAsia="MS Gothic"/>
-        </w:rPr>
-        <w:t>個のペプチドの</w:t>
-      </w:r>
-      <w:proofErr w:type="spellStart"/>
-      <w:r>
-        <w:rPr>
-          <w:rFonts w:eastAsia="MS Gothic"/>
-        </w:rPr>
-        <w:t>iRT</w:t>
-      </w:r>
-      <w:proofErr w:type="spellEnd"/>
-      <w:r>
-        <w:rPr>
-          <w:rFonts w:eastAsia="MS Gothic"/>
-        </w:rPr>
-        <w:t>値が計算されています。内部調整後、</w:t>
-      </w:r>
-      <w:r>
-        <w:rPr>
-          <w:rFonts w:eastAsia="MS Gothic"/>
-        </w:rPr>
-        <w:t>Skyline</w:t>
-      </w:r>
-      <w:r>
-        <w:rPr>
-          <w:rFonts w:eastAsia="MS Gothic"/>
-        </w:rPr>
-        <w:t>ではペプチドに一致したすべての</w:t>
-      </w:r>
-      <w:r>
-        <w:rPr>
-          <w:rFonts w:eastAsia="MS Gothic"/>
-        </w:rPr>
-        <w:t>MS/MS</w:t>
-      </w:r>
-      <w:r>
-        <w:rPr>
-          <w:rFonts w:eastAsia="MS Gothic"/>
-        </w:rPr>
-        <w:t>スペクトルに対して時間</w:t>
-      </w:r>
-      <w:r>
-        <w:rPr>
-          <w:rFonts w:eastAsia="MS Gothic" w:hint="eastAsia"/>
-        </w:rPr>
-        <w:t>の中央値</w:t>
-      </w:r>
-      <w:r>
-        <w:rPr>
-          <w:rFonts w:eastAsia="MS Gothic"/>
-        </w:rPr>
-        <w:t>を使用します。これによって</w:t>
-      </w:r>
-      <w:r>
-        <w:rPr>
-          <w:rFonts w:eastAsia="MS Gothic"/>
-        </w:rPr>
-        <w:t>MS/MS</w:t>
-      </w:r>
-      <w:r>
-        <w:rPr>
-          <w:rFonts w:eastAsia="MS Gothic"/>
-        </w:rPr>
-        <w:t>スペク</w:t>
-      </w:r>
-      <w:r>
-        <w:rPr>
-          <w:rFonts w:eastAsia="MS Gothic"/>
-        </w:rPr>
-        <w:lastRenderedPageBreak/>
-        <w:t>トルに一致した異常値が無意味な</w:t>
-      </w:r>
-      <w:proofErr w:type="spellStart"/>
-      <w:r>
-        <w:rPr>
-          <w:rFonts w:eastAsia="MS Gothic"/>
-        </w:rPr>
-        <w:t>iRT</w:t>
-      </w:r>
-      <w:proofErr w:type="spellEnd"/>
-      <w:r>
-        <w:rPr>
-          <w:rFonts w:eastAsia="MS Gothic"/>
-        </w:rPr>
-        <w:t>値を生じないようにすることができます。また、</w:t>
-      </w:r>
-      <w:r>
-        <w:rPr>
-          <w:rFonts w:eastAsia="MS Gothic"/>
-        </w:rPr>
-        <w:t>3</w:t>
-      </w:r>
-      <w:r>
-        <w:rPr>
-          <w:rFonts w:eastAsia="MS Gothic"/>
-        </w:rPr>
-        <w:t>つのペプチドについては、クロマトグラムピークを基にした</w:t>
-      </w:r>
-      <w:proofErr w:type="spellStart"/>
-      <w:r>
-        <w:rPr>
-          <w:rFonts w:eastAsia="MS Gothic"/>
-        </w:rPr>
-        <w:t>iRT</w:t>
-      </w:r>
-      <w:proofErr w:type="spellEnd"/>
-      <w:r>
-        <w:rPr>
-          <w:rFonts w:eastAsia="MS Gothic"/>
-        </w:rPr>
-        <w:t>値の情報がありますので、ここでは無視されます。</w:t>
-      </w:r>
-    </w:p>
-    <w:p>
-      <w:pPr>
         <w:pStyle w:val="ListParagraph"/>
         <w:numPr>
           <w:ilvl w:val="0"/>
@@ -17906,6 +17477,7 @@
     </w:p>
     <w:p>
       <w:pPr>
+        <w:keepNext/>
         <w:rPr>
           <w:rFonts w:eastAsia="MS Gothic"/>
         </w:rPr>
@@ -17920,719 +17492,7 @@
         <w:rPr>
           <w:rFonts w:eastAsia="MS Gothic"/>
         </w:rPr>
-        <w:t>は、追加されているペプチドに対して</w:t>
-      </w:r>
-      <w:proofErr w:type="spellStart"/>
-      <w:r>
-        <w:rPr>
-          <w:rFonts w:eastAsia="MS Gothic"/>
-        </w:rPr>
-        <w:t>iRT</w:t>
-      </w:r>
-      <w:proofErr w:type="spellEnd"/>
-      <w:r>
-        <w:rPr>
-          <w:rFonts w:eastAsia="MS Gothic"/>
-        </w:rPr>
-        <w:t>標準値を再校正しますか？というメッセージを表示します。</w:t>
-      </w:r>
-    </w:p>
-    <w:p>
-      <w:pPr>
-        <w:pStyle w:val="ListParagraph"/>
-        <w:numPr>
-          <w:ilvl w:val="0"/>
-          <w:numId w:val="41"/>
-        </w:numPr>
-        <w:rPr>
-          <w:rFonts w:eastAsia="MS Gothic"/>
-        </w:rPr>
-      </w:pPr>
-      <w:r>
-        <w:rPr>
-          <w:rFonts w:eastAsia="MS Gothic"/>
-        </w:rPr>
-        <w:t xml:space="preserve">[ </w:t>
-      </w:r>
-      <w:proofErr w:type="gramStart"/>
-      <w:r>
-        <w:rPr>
-          <w:rFonts w:eastAsia="MS Gothic"/>
-          <w:b/>
-          <w:bCs/>
-        </w:rPr>
-        <w:t>いいえ</w:t>
-      </w:r>
-      <w:r>
-        <w:rPr>
-          <w:rFonts w:eastAsia="MS Gothic"/>
-        </w:rPr>
-        <w:t xml:space="preserve"> ]</w:t>
-      </w:r>
-      <w:proofErr w:type="gramEnd"/>
-      <w:r>
-        <w:rPr>
-          <w:rFonts w:eastAsia="MS Gothic"/>
-        </w:rPr>
-        <w:t xml:space="preserve"> </w:t>
-      </w:r>
-      <w:r>
-        <w:rPr>
-          <w:rFonts w:eastAsia="MS Gothic"/>
-        </w:rPr>
-        <w:t>ボタンをクリックします。</w:t>
-      </w:r>
-    </w:p>
-    <w:p>
-      <w:pPr>
-        <w:rPr>
-          <w:rFonts w:eastAsia="MS Gothic"/>
-        </w:rPr>
-      </w:pPr>
-      <w:r>
-        <w:rPr>
-          <w:rFonts w:eastAsia="MS Gothic"/>
-        </w:rPr>
-        <w:t>これで</w:t>
-      </w:r>
-      <w:r>
-        <w:rPr>
-          <w:rFonts w:eastAsia="MS Gothic"/>
-        </w:rPr>
-        <w:t xml:space="preserve"> [ </w:t>
-      </w:r>
-      <w:proofErr w:type="spellStart"/>
-      <w:r>
-        <w:rPr>
-          <w:rFonts w:eastAsia="MS Gothic"/>
-          <w:b/>
-        </w:rPr>
-        <w:t>iRT</w:t>
-      </w:r>
-      <w:proofErr w:type="spellEnd"/>
-      <w:r>
-        <w:rPr>
-          <w:rFonts w:eastAsia="MS Gothic"/>
-          <w:b/>
-        </w:rPr>
-        <w:t>カルキュレータを編集</w:t>
-      </w:r>
-      <w:r>
-        <w:rPr>
-          <w:rFonts w:eastAsia="MS Gothic"/>
-        </w:rPr>
-        <w:t xml:space="preserve"> ] </w:t>
-      </w:r>
-      <w:r>
-        <w:rPr>
-          <w:rFonts w:eastAsia="MS Gothic"/>
-        </w:rPr>
-        <w:t>フォームには、</w:t>
-      </w:r>
-      <w:r>
-        <w:rPr>
-          <w:rFonts w:eastAsia="MS Gothic"/>
-        </w:rPr>
-        <w:t xml:space="preserve">[ </w:t>
-      </w:r>
-      <w:r>
-        <w:rPr>
-          <w:rFonts w:eastAsia="MS Gothic"/>
-          <w:b/>
-        </w:rPr>
-        <w:t>その他の</w:t>
-      </w:r>
-      <w:proofErr w:type="spellStart"/>
-      <w:r>
-        <w:rPr>
-          <w:rFonts w:eastAsia="MS Gothic"/>
-          <w:b/>
-        </w:rPr>
-        <w:t>iRT</w:t>
-      </w:r>
-      <w:proofErr w:type="spellEnd"/>
-      <w:r>
-        <w:rPr>
-          <w:rFonts w:eastAsia="MS Gothic"/>
-          <w:b/>
-        </w:rPr>
-        <w:t>値</w:t>
-      </w:r>
-      <w:r>
-        <w:rPr>
-          <w:rFonts w:eastAsia="MS Gothic"/>
-        </w:rPr>
-        <w:t xml:space="preserve"> ] </w:t>
-      </w:r>
-      <w:r>
-        <w:rPr>
-          <w:rFonts w:eastAsia="MS Gothic"/>
-        </w:rPr>
-        <w:t>リストに</w:t>
-      </w:r>
-      <w:r>
-        <w:rPr>
-          <w:rFonts w:eastAsia="MS Gothic"/>
-        </w:rPr>
-        <w:t>706</w:t>
-      </w:r>
-      <w:r>
-        <w:rPr>
-          <w:rFonts w:eastAsia="MS Gothic"/>
-        </w:rPr>
-        <w:t>個のペプチドが表示されます。</w:t>
-      </w:r>
-    </w:p>
-    <w:p>
-      <w:pPr>
-        <w:pStyle w:val="ListParagraph"/>
-        <w:numPr>
-          <w:ilvl w:val="0"/>
-          <w:numId w:val="41"/>
-        </w:numPr>
-        <w:rPr>
-          <w:rFonts w:eastAsia="MS Gothic"/>
-        </w:rPr>
-      </w:pPr>
-      <w:r>
-        <w:rPr>
-          <w:rFonts w:eastAsia="MS Gothic"/>
-        </w:rPr>
-        <w:t xml:space="preserve">[ </w:t>
-      </w:r>
-      <w:proofErr w:type="gramStart"/>
-      <w:r>
-        <w:rPr>
-          <w:rFonts w:eastAsia="MS Gothic"/>
-          <w:b/>
-        </w:rPr>
-        <w:t>OK</w:t>
-      </w:r>
-      <w:r>
-        <w:rPr>
-          <w:rFonts w:eastAsia="MS Gothic"/>
-        </w:rPr>
-        <w:t xml:space="preserve"> ]</w:t>
-      </w:r>
-      <w:proofErr w:type="gramEnd"/>
-      <w:r>
-        <w:rPr>
-          <w:rFonts w:eastAsia="MS Gothic"/>
-        </w:rPr>
-        <w:t xml:space="preserve"> </w:t>
-      </w:r>
-      <w:r>
-        <w:rPr>
-          <w:rFonts w:eastAsia="MS Gothic"/>
-        </w:rPr>
-        <w:t>ボタンをクリックします。</w:t>
-      </w:r>
-    </w:p>
-    <w:p>
-      <w:pPr>
-        <w:pStyle w:val="ListParagraph"/>
-        <w:numPr>
-          <w:ilvl w:val="0"/>
-          <w:numId w:val="41"/>
-        </w:numPr>
-        <w:rPr>
-          <w:rFonts w:eastAsia="MS Gothic"/>
-        </w:rPr>
-      </w:pPr>
-      <w:r>
-        <w:rPr>
-          <w:rFonts w:eastAsia="MS Gothic"/>
-        </w:rPr>
-        <w:t xml:space="preserve">[ </w:t>
-      </w:r>
-      <w:r>
-        <w:rPr>
-          <w:rFonts w:eastAsia="MS Gothic"/>
-          <w:b/>
-        </w:rPr>
-        <w:t>ペプチド</w:t>
-      </w:r>
-      <w:proofErr w:type="gramStart"/>
-      <w:r>
-        <w:rPr>
-          <w:rFonts w:eastAsia="MS Gothic"/>
-          <w:b/>
-        </w:rPr>
-        <w:t>設定</w:t>
-      </w:r>
-      <w:r>
-        <w:rPr>
-          <w:rFonts w:eastAsia="MS Gothic"/>
-        </w:rPr>
-        <w:t xml:space="preserve"> ]</w:t>
-      </w:r>
-      <w:proofErr w:type="gramEnd"/>
-      <w:r>
-        <w:rPr>
-          <w:rFonts w:eastAsia="MS Gothic"/>
-        </w:rPr>
-        <w:t xml:space="preserve"> </w:t>
-      </w:r>
-      <w:r>
-        <w:rPr>
-          <w:rFonts w:eastAsia="MS Gothic"/>
-        </w:rPr>
-        <w:t>フォームの</w:t>
-      </w:r>
-      <w:r>
-        <w:rPr>
-          <w:rFonts w:eastAsia="MS Gothic"/>
-        </w:rPr>
-        <w:t xml:space="preserve"> [ </w:t>
-      </w:r>
-      <w:r>
-        <w:rPr>
-          <w:rFonts w:eastAsia="MS Gothic"/>
-          <w:b/>
-        </w:rPr>
-        <w:t>OK</w:t>
-      </w:r>
-      <w:r>
-        <w:rPr>
-          <w:rFonts w:eastAsia="MS Gothic"/>
-        </w:rPr>
-        <w:t xml:space="preserve"> ] </w:t>
-      </w:r>
-      <w:r>
-        <w:rPr>
-          <w:rFonts w:eastAsia="MS Gothic"/>
-        </w:rPr>
-        <w:t>ボタンをクリックします。</w:t>
-      </w:r>
-    </w:p>
-    <w:p>
-      <w:pPr>
-        <w:pStyle w:val="Heading1"/>
-        <w:rPr>
-          <w:rFonts w:eastAsia="MS Gothic"/>
-        </w:rPr>
-      </w:pPr>
-      <w:r>
-        <w:rPr>
-          <w:rFonts w:eastAsia="MS Gothic"/>
-        </w:rPr>
-        <w:t>MS/MS</w:t>
-      </w:r>
-      <w:r>
-        <w:rPr>
-          <w:rFonts w:eastAsia="MS Gothic"/>
-        </w:rPr>
-        <w:t>スキャン時間のクロマトグラムピーク時間への変換</w:t>
-      </w:r>
-    </w:p>
-    <w:p>
-      <w:pPr>
-        <w:rPr>
-          <w:rFonts w:eastAsia="MS Gothic"/>
-        </w:rPr>
-      </w:pPr>
-      <w:r>
-        <w:rPr>
-          <w:rFonts w:eastAsia="MS Gothic"/>
-        </w:rPr>
-        <w:t>MS/MS</w:t>
-      </w:r>
-      <w:r>
-        <w:rPr>
-          <w:rFonts w:eastAsia="MS Gothic"/>
-        </w:rPr>
-        <w:t>スキャン時間を基に計算した</w:t>
-      </w:r>
-      <w:proofErr w:type="spellStart"/>
-      <w:r>
-        <w:rPr>
-          <w:rFonts w:eastAsia="MS Gothic"/>
-        </w:rPr>
-        <w:t>iRT</w:t>
-      </w:r>
-      <w:proofErr w:type="spellEnd"/>
-      <w:r>
-        <w:rPr>
-          <w:rFonts w:eastAsia="MS Gothic"/>
-        </w:rPr>
-        <w:t>値を使用すると、今度はこれらのペプチドの</w:t>
-      </w:r>
-      <w:r>
-        <w:rPr>
-          <w:rFonts w:eastAsia="MS Gothic"/>
-        </w:rPr>
-        <w:t>SRM</w:t>
-      </w:r>
-      <w:r>
-        <w:rPr>
-          <w:rFonts w:eastAsia="MS Gothic"/>
-        </w:rPr>
-        <w:t>取得をスケジュールできます。</w:t>
-      </w:r>
-      <w:r>
-        <w:rPr>
-          <w:rFonts w:eastAsia="MS Gothic"/>
-        </w:rPr>
-        <w:t xml:space="preserve"> </w:t>
-      </w:r>
-      <w:r>
-        <w:rPr>
-          <w:rFonts w:eastAsia="MS Gothic"/>
-        </w:rPr>
-        <w:t>さらに、その後実際の</w:t>
-      </w:r>
-      <w:r>
-        <w:rPr>
-          <w:rFonts w:eastAsia="MS Gothic"/>
-        </w:rPr>
-        <w:t>SRM</w:t>
-      </w:r>
-      <w:r>
-        <w:rPr>
-          <w:rFonts w:eastAsia="MS Gothic"/>
-        </w:rPr>
-        <w:t>データを使用し、クロマトグラムピーク時間に基づいてより正確な</w:t>
-      </w:r>
-      <w:proofErr w:type="spellStart"/>
-      <w:r>
-        <w:rPr>
-          <w:rFonts w:eastAsia="MS Gothic"/>
-        </w:rPr>
-        <w:t>iRT</w:t>
-      </w:r>
-      <w:proofErr w:type="spellEnd"/>
-      <w:r>
-        <w:rPr>
-          <w:rFonts w:eastAsia="MS Gothic"/>
-        </w:rPr>
-        <w:t>値を得ることもできます。ただし、</w:t>
-      </w:r>
-      <w:r>
-        <w:rPr>
-          <w:rFonts w:eastAsia="MS Gothic"/>
-        </w:rPr>
-        <w:t>Skyline</w:t>
-      </w:r>
-      <w:r>
-        <w:rPr>
-          <w:rFonts w:eastAsia="MS Gothic"/>
-        </w:rPr>
-        <w:t>の</w:t>
-      </w:r>
-      <w:r>
-        <w:rPr>
-          <w:rFonts w:eastAsia="MS Gothic"/>
-        </w:rPr>
-        <w:t>MS1</w:t>
-      </w:r>
-      <w:r>
-        <w:rPr>
-          <w:rFonts w:eastAsia="MS Gothic"/>
-        </w:rPr>
-        <w:t>フィルタを利用すると、元の</w:t>
-      </w:r>
-      <w:r>
-        <w:rPr>
-          <w:rFonts w:eastAsia="MS Gothic"/>
-        </w:rPr>
-        <w:t>DDA</w:t>
-      </w:r>
-      <w:r>
-        <w:rPr>
-          <w:rFonts w:eastAsia="MS Gothic"/>
-        </w:rPr>
-        <w:t>実行からクロマトグラムピーク時間を直接抽出することもできます。</w:t>
-      </w:r>
-      <w:r>
-        <w:rPr>
-          <w:rFonts w:eastAsia="MS Gothic"/>
-        </w:rPr>
-        <w:t>MS1</w:t>
-      </w:r>
-      <w:r>
-        <w:rPr>
-          <w:rFonts w:eastAsia="MS Gothic"/>
-        </w:rPr>
-        <w:t>フィルタのドキュメントへのデータの設定とインポートの詳細については、</w:t>
-      </w:r>
-      <w:r>
-        <w:fldChar w:fldCharType="begin"/>
-      </w:r>
-      <w:r>
-        <w:instrText xml:space="preserve"> HYPERLINK "https://skyline.ms/tutorial_ms1_filtering.url" </w:instrText>
-      </w:r>
-      <w:r>
-        <w:fldChar w:fldCharType="separate"/>
-      </w:r>
-      <w:r>
-        <w:rPr>
-          <w:rStyle w:val="Hyperlink"/>
-          <w:rFonts w:eastAsia="MS Gothic"/>
-        </w:rPr>
-        <w:t>MS1</w:t>
-      </w:r>
-      <w:r>
-        <w:rPr>
-          <w:rStyle w:val="Hyperlink"/>
-          <w:rFonts w:eastAsia="MS Gothic"/>
-        </w:rPr>
-        <w:t>フルスキャンフィルタ</w:t>
-      </w:r>
-      <w:r>
-        <w:rPr>
-          <w:rStyle w:val="Hyperlink"/>
-          <w:rFonts w:eastAsia="MS Gothic"/>
-        </w:rPr>
-        <w:fldChar w:fldCharType="end"/>
-      </w:r>
-      <w:r>
-        <w:rPr>
-          <w:rFonts w:eastAsia="MS Gothic"/>
-        </w:rPr>
-        <w:t>チュートリアルをご覧ください。本チュートリアルでは、以下の操作を行い、すでに作成されデータがインポートされているドキュメントを使用し、スペクトルライブラリの作成に使用する</w:t>
-      </w:r>
-      <w:r>
-        <w:rPr>
-          <w:rFonts w:eastAsia="MS Gothic"/>
-        </w:rPr>
-        <w:t>2</w:t>
-      </w:r>
-      <w:r>
-        <w:rPr>
-          <w:rFonts w:eastAsia="MS Gothic"/>
-        </w:rPr>
-        <w:t>回の</w:t>
-      </w:r>
-      <w:r>
-        <w:rPr>
-          <w:rFonts w:eastAsia="MS Gothic"/>
-        </w:rPr>
-        <w:t>DDA</w:t>
-      </w:r>
-      <w:r>
-        <w:rPr>
-          <w:rFonts w:eastAsia="MS Gothic"/>
-        </w:rPr>
-        <w:t>実行を見て行きます。</w:t>
-      </w:r>
-    </w:p>
-    <w:p>
-      <w:pPr>
-        <w:pStyle w:val="ListParagraph"/>
-        <w:numPr>
-          <w:ilvl w:val="0"/>
-          <w:numId w:val="41"/>
-        </w:numPr>
-        <w:rPr>
-          <w:rFonts w:eastAsia="MS Gothic"/>
-        </w:rPr>
-      </w:pPr>
-      <w:r>
-        <w:rPr>
-          <w:rFonts w:eastAsia="MS Gothic"/>
-        </w:rPr>
-        <w:t xml:space="preserve">[ </w:t>
-      </w:r>
-      <w:proofErr w:type="gramStart"/>
-      <w:r>
-        <w:rPr>
-          <w:rFonts w:eastAsia="MS Gothic"/>
-          <w:b/>
-        </w:rPr>
-        <w:t>ファイル</w:t>
-      </w:r>
-      <w:r>
-        <w:rPr>
-          <w:rFonts w:eastAsia="MS Gothic"/>
-        </w:rPr>
-        <w:t xml:space="preserve"> ]</w:t>
-      </w:r>
-      <w:proofErr w:type="gramEnd"/>
-      <w:r>
-        <w:rPr>
-          <w:rFonts w:eastAsia="MS Gothic"/>
-        </w:rPr>
-        <w:t xml:space="preserve"> </w:t>
-      </w:r>
-      <w:r>
-        <w:rPr>
-          <w:rFonts w:eastAsia="MS Gothic"/>
-        </w:rPr>
-        <w:t>メニューで</w:t>
-      </w:r>
-      <w:r>
-        <w:rPr>
-          <w:rFonts w:eastAsia="MS Gothic"/>
-        </w:rPr>
-        <w:t xml:space="preserve"> [ </w:t>
-      </w:r>
-      <w:r>
-        <w:rPr>
-          <w:rFonts w:eastAsia="MS Gothic"/>
-          <w:b/>
-        </w:rPr>
-        <w:t>開く</w:t>
-      </w:r>
-      <w:r>
-        <w:rPr>
-          <w:rFonts w:eastAsia="MS Gothic"/>
-        </w:rPr>
-        <w:t xml:space="preserve"> ]</w:t>
-      </w:r>
-      <w:r>
-        <w:rPr>
-          <w:rFonts w:eastAsia="MS Gothic" w:hint="eastAsia"/>
-        </w:rPr>
-        <w:t>（</w:t>
-      </w:r>
-      <w:proofErr w:type="spellStart"/>
-      <w:r>
-        <w:rPr>
-          <w:rFonts w:eastAsia="MS Gothic"/>
-        </w:rPr>
-        <w:t>Ctrl+O</w:t>
-      </w:r>
-      <w:proofErr w:type="spellEnd"/>
-      <w:r>
-        <w:rPr>
-          <w:rFonts w:eastAsia="MS Gothic" w:hint="eastAsia"/>
-        </w:rPr>
-        <w:t>）</w:t>
-      </w:r>
-      <w:r>
-        <w:rPr>
-          <w:rFonts w:eastAsia="MS Gothic"/>
-        </w:rPr>
-        <w:t>をクリックします。</w:t>
-      </w:r>
-    </w:p>
-    <w:p>
-      <w:pPr>
-        <w:pStyle w:val="ListParagraph"/>
-        <w:numPr>
-          <w:ilvl w:val="0"/>
-          <w:numId w:val="41"/>
-        </w:numPr>
-        <w:rPr>
-          <w:rFonts w:eastAsia="MS Gothic"/>
-        </w:rPr>
-      </w:pPr>
-      <w:r>
-        <w:rPr>
-          <w:rFonts w:eastAsia="MS Gothic"/>
-        </w:rPr>
-        <w:t>「</w:t>
-      </w:r>
-      <w:proofErr w:type="spellStart"/>
-      <w:r>
-        <w:rPr>
-          <w:rFonts w:eastAsia="MS Gothic"/>
-        </w:rPr>
-        <w:t>iRT</w:t>
-      </w:r>
-      <w:proofErr w:type="spellEnd"/>
-      <w:r>
-        <w:rPr>
-          <w:rFonts w:eastAsia="MS Gothic"/>
-        </w:rPr>
-        <w:t>」フォルダの「</w:t>
-      </w:r>
-      <w:proofErr w:type="spellStart"/>
-      <w:r>
-        <w:rPr>
-          <w:rFonts w:eastAsia="MS Gothic"/>
-        </w:rPr>
-        <w:t>Yeast+Standard</w:t>
-      </w:r>
-      <w:proofErr w:type="spellEnd"/>
-      <w:r>
-        <w:rPr>
-          <w:rFonts w:eastAsia="MS Gothic"/>
-        </w:rPr>
-        <w:t>」サブフォルダに移動します。</w:t>
-      </w:r>
-    </w:p>
-    <w:p>
-      <w:pPr>
-        <w:pStyle w:val="ListParagraph"/>
-        <w:numPr>
-          <w:ilvl w:val="0"/>
-          <w:numId w:val="41"/>
-        </w:numPr>
-        <w:rPr>
-          <w:rFonts w:eastAsia="MS Gothic"/>
-        </w:rPr>
-      </w:pPr>
-      <w:r>
-        <w:rPr>
-          <w:rFonts w:eastAsia="MS Gothic"/>
-        </w:rPr>
-        <w:t>「</w:t>
-      </w:r>
-      <w:bookmarkStart w:id="7" w:name="OLE_LINK8"/>
-      <w:bookmarkStart w:id="8" w:name="OLE_LINK9"/>
-      <w:bookmarkStart w:id="9" w:name="OLE_LINK10"/>
-      <w:proofErr w:type="spellStart"/>
-      <w:r>
-        <w:rPr>
-          <w:rFonts w:eastAsia="MS Gothic"/>
-        </w:rPr>
-        <w:t>Yeast+Standard</w:t>
-      </w:r>
-      <w:proofErr w:type="spellEnd"/>
-      <w:r>
-        <w:rPr>
-          <w:rFonts w:eastAsia="MS Gothic"/>
-        </w:rPr>
-        <w:t xml:space="preserve"> (refined) - 2min.sky</w:t>
-      </w:r>
-      <w:bookmarkEnd w:id="7"/>
-      <w:bookmarkEnd w:id="8"/>
-      <w:bookmarkEnd w:id="9"/>
-      <w:r>
-        <w:rPr>
-          <w:rFonts w:eastAsia="MS Gothic"/>
-        </w:rPr>
-        <w:t>」ファイルをダブルクリックします。</w:t>
-      </w:r>
-    </w:p>
-    <w:p>
-      <w:pPr>
-        <w:pStyle w:val="ListParagraph"/>
-        <w:numPr>
-          <w:ilvl w:val="0"/>
-          <w:numId w:val="41"/>
-        </w:numPr>
-        <w:rPr>
-          <w:rFonts w:eastAsia="MS Gothic"/>
-        </w:rPr>
-      </w:pPr>
-      <w:r>
-        <w:rPr>
-          <w:rFonts w:eastAsia="MS Gothic"/>
-        </w:rPr>
-        <w:t>ペプチド表示内の最初のペプチドを選択します。</w:t>
-      </w:r>
-    </w:p>
-    <w:p>
-      <w:pPr>
-        <w:keepNext/>
-        <w:rPr>
-          <w:rFonts w:eastAsia="MS Gothic"/>
-        </w:rPr>
-      </w:pPr>
-      <w:r>
-        <w:rPr>
-          <w:rFonts w:eastAsia="MS Gothic"/>
-        </w:rPr>
-        <w:lastRenderedPageBreak/>
-        <w:t>Skyline</w:t>
-      </w:r>
-      <w:r>
-        <w:rPr>
-          <w:rFonts w:eastAsia="MS Gothic"/>
-        </w:rPr>
-        <w:t>は以下のようになります。</w:t>
+        <w:t>には以下のようなフォームが表示されます。</w:t>
       </w:r>
     </w:p>
     <w:p>
@@ -18647,10 +17507,10 @@
           <w:noProof/>
         </w:rPr>
         <w:drawing>
-          <wp:inline distT="0" distB="0" distL="0" distR="0" wp14:anchorId="502F5DB4" wp14:editId="442A97CF">
-            <wp:extent cx="5943600" cy="3140075"/>
+          <wp:inline distT="0" distB="0" distL="0" distR="0" wp14:anchorId="344D308B" wp14:editId="104C0A2F">
+            <wp:extent cx="5581650" cy="3276600"/>
             <wp:effectExtent l="0" t="0" r="0" b="0"/>
-            <wp:docPr id="30" name="Picture 30"/>
+            <wp:docPr id="29" name="Picture 29"/>
             <wp:cNvGraphicFramePr>
               <a:graphicFrameLocks xmlns:a="http://schemas.openxmlformats.org/drawingml/2006/main" noChangeAspect="1"/>
             </wp:cNvGraphicFramePr>
@@ -18670,6 +17530,1036 @@
                   <pic:spPr>
                     <a:xfrm>
                       <a:off x="0" y="0"/>
+                      <a:ext cx="5581650" cy="3276600"/>
+                    </a:xfrm>
+                    <a:prstGeom prst="rect">
+                      <a:avLst/>
+                    </a:prstGeom>
+                  </pic:spPr>
+                </pic:pic>
+              </a:graphicData>
+            </a:graphic>
+          </wp:inline>
+        </w:drawing>
+      </w:r>
+    </w:p>
+    <w:p>
+      <w:pPr>
+        <w:rPr>
+          <w:rFonts w:eastAsia="MS Gothic"/>
+        </w:rPr>
+      </w:pPr>
+      <w:r>
+        <w:rPr>
+          <w:rFonts w:eastAsia="MS Gothic"/>
+        </w:rPr>
+        <w:t>このフォームでは、ライブラリ内の</w:t>
+      </w:r>
+      <w:r>
+        <w:rPr>
+          <w:rFonts w:eastAsia="MS Gothic"/>
+        </w:rPr>
+        <w:t>2</w:t>
+      </w:r>
+      <w:r>
+        <w:rPr>
+          <w:rFonts w:eastAsia="MS Gothic"/>
+        </w:rPr>
+        <w:t>回の</w:t>
+      </w:r>
+      <w:r>
+        <w:rPr>
+          <w:rFonts w:eastAsia="MS Gothic"/>
+        </w:rPr>
+        <w:t>DDA</w:t>
+      </w:r>
+      <w:r>
+        <w:rPr>
+          <w:rFonts w:eastAsia="MS Gothic"/>
+        </w:rPr>
+        <w:t>の実行に対し、</w:t>
+      </w:r>
+      <w:r>
+        <w:rPr>
+          <w:rFonts w:eastAsia="MS Gothic"/>
+        </w:rPr>
+        <w:t>Skyline</w:t>
+      </w:r>
+      <w:r>
+        <w:rPr>
+          <w:rFonts w:eastAsia="MS Gothic"/>
+        </w:rPr>
+        <w:t>にて</w:t>
+      </w:r>
+      <w:r>
+        <w:rPr>
+          <w:rFonts w:eastAsia="MS Gothic"/>
+        </w:rPr>
+        <w:t>1</w:t>
+      </w:r>
+      <w:r>
+        <w:rPr>
+          <w:rFonts w:eastAsia="MS Gothic"/>
+        </w:rPr>
+        <w:t>回の有効な回帰が計算できたことが示されています。可能な場合、</w:t>
+      </w:r>
+      <w:r>
+        <w:rPr>
+          <w:rFonts w:eastAsia="MS Gothic"/>
+        </w:rPr>
+        <w:t>Skyline</w:t>
+      </w:r>
+      <w:r>
+        <w:rPr>
+          <w:rFonts w:eastAsia="MS Gothic"/>
+        </w:rPr>
+        <w:t>では実行間で一致するすべてのペプチドを使用して内部実行間回帰が実施されます。これは標準ペプチドのみを使用した回帰よりもうまく行くことが実証されています。この最終的な校正回帰を利用して、</w:t>
+      </w:r>
+      <w:r>
+        <w:rPr>
+          <w:rFonts w:eastAsia="MS Gothic"/>
+        </w:rPr>
+        <w:t>Skyline</w:t>
+      </w:r>
+      <w:r>
+        <w:rPr>
+          <w:rFonts w:eastAsia="MS Gothic"/>
+        </w:rPr>
+        <w:t>では新たに</w:t>
+      </w:r>
+      <w:r>
+        <w:rPr>
+          <w:rFonts w:eastAsia="MS Gothic"/>
+        </w:rPr>
+        <w:t>558</w:t>
+      </w:r>
+      <w:r>
+        <w:rPr>
+          <w:rFonts w:eastAsia="MS Gothic"/>
+        </w:rPr>
+        <w:t>個のペプチドの</w:t>
+      </w:r>
+      <w:proofErr w:type="spellStart"/>
+      <w:r>
+        <w:rPr>
+          <w:rFonts w:eastAsia="MS Gothic"/>
+        </w:rPr>
+        <w:t>iRT</w:t>
+      </w:r>
+      <w:proofErr w:type="spellEnd"/>
+      <w:r>
+        <w:rPr>
+          <w:rFonts w:eastAsia="MS Gothic"/>
+        </w:rPr>
+        <w:t>値が計算されています。内部調整後、</w:t>
+      </w:r>
+      <w:r>
+        <w:rPr>
+          <w:rFonts w:eastAsia="MS Gothic"/>
+        </w:rPr>
+        <w:t>Skyline</w:t>
+      </w:r>
+      <w:r>
+        <w:rPr>
+          <w:rFonts w:eastAsia="MS Gothic"/>
+        </w:rPr>
+        <w:t>ではペプチドに一致したすべての</w:t>
+      </w:r>
+      <w:r>
+        <w:rPr>
+          <w:rFonts w:eastAsia="MS Gothic"/>
+        </w:rPr>
+        <w:t>MS/MS</w:t>
+      </w:r>
+      <w:r>
+        <w:rPr>
+          <w:rFonts w:eastAsia="MS Gothic"/>
+        </w:rPr>
+        <w:t>スペクトルに対して時間</w:t>
+      </w:r>
+      <w:r>
+        <w:rPr>
+          <w:rFonts w:eastAsia="MS Gothic" w:hint="eastAsia"/>
+        </w:rPr>
+        <w:t>の中央値</w:t>
+      </w:r>
+      <w:r>
+        <w:rPr>
+          <w:rFonts w:eastAsia="MS Gothic"/>
+        </w:rPr>
+        <w:t>を使用します。これによって</w:t>
+      </w:r>
+      <w:r>
+        <w:rPr>
+          <w:rFonts w:eastAsia="MS Gothic"/>
+        </w:rPr>
+        <w:t>MS/MS</w:t>
+      </w:r>
+      <w:r>
+        <w:rPr>
+          <w:rFonts w:eastAsia="MS Gothic"/>
+        </w:rPr>
+        <w:t>スペク</w:t>
+      </w:r>
+      <w:r>
+        <w:rPr>
+          <w:rFonts w:eastAsia="MS Gothic"/>
+        </w:rPr>
+        <w:lastRenderedPageBreak/>
+        <w:t>トルに一致した異常値が無意味な</w:t>
+      </w:r>
+      <w:proofErr w:type="spellStart"/>
+      <w:r>
+        <w:rPr>
+          <w:rFonts w:eastAsia="MS Gothic"/>
+        </w:rPr>
+        <w:t>iRT</w:t>
+      </w:r>
+      <w:proofErr w:type="spellEnd"/>
+      <w:r>
+        <w:rPr>
+          <w:rFonts w:eastAsia="MS Gothic"/>
+        </w:rPr>
+        <w:t>値を生じないようにすることができます。また、</w:t>
+      </w:r>
+      <w:r>
+        <w:rPr>
+          <w:rFonts w:eastAsia="MS Gothic"/>
+        </w:rPr>
+        <w:t>3</w:t>
+      </w:r>
+      <w:r>
+        <w:rPr>
+          <w:rFonts w:eastAsia="MS Gothic"/>
+        </w:rPr>
+        <w:t>つのペプチドについては、クロマトグラムピークを基にした</w:t>
+      </w:r>
+      <w:proofErr w:type="spellStart"/>
+      <w:r>
+        <w:rPr>
+          <w:rFonts w:eastAsia="MS Gothic"/>
+        </w:rPr>
+        <w:t>iRT</w:t>
+      </w:r>
+      <w:proofErr w:type="spellEnd"/>
+      <w:r>
+        <w:rPr>
+          <w:rFonts w:eastAsia="MS Gothic"/>
+        </w:rPr>
+        <w:t>値の情報がありますので、ここでは無視されます。</w:t>
+      </w:r>
+    </w:p>
+    <w:p>
+      <w:pPr>
+        <w:pStyle w:val="ListParagraph"/>
+        <w:numPr>
+          <w:ilvl w:val="0"/>
+          <w:numId w:val="41"/>
+        </w:numPr>
+        <w:rPr>
+          <w:rFonts w:eastAsia="MS Gothic"/>
+        </w:rPr>
+      </w:pPr>
+      <w:r>
+        <w:rPr>
+          <w:rFonts w:eastAsia="MS Gothic"/>
+        </w:rPr>
+        <w:t xml:space="preserve">[ </w:t>
+      </w:r>
+      <w:proofErr w:type="gramStart"/>
+      <w:r>
+        <w:rPr>
+          <w:rFonts w:eastAsia="MS Gothic"/>
+          <w:b/>
+        </w:rPr>
+        <w:t>OK</w:t>
+      </w:r>
+      <w:r>
+        <w:rPr>
+          <w:rFonts w:eastAsia="MS Gothic"/>
+        </w:rPr>
+        <w:t xml:space="preserve"> ]</w:t>
+      </w:r>
+      <w:proofErr w:type="gramEnd"/>
+      <w:r>
+        <w:rPr>
+          <w:rFonts w:eastAsia="MS Gothic"/>
+        </w:rPr>
+        <w:t xml:space="preserve"> </w:t>
+      </w:r>
+      <w:r>
+        <w:rPr>
+          <w:rFonts w:eastAsia="MS Gothic"/>
+        </w:rPr>
+        <w:t>ボタンをクリックします。</w:t>
+      </w:r>
+    </w:p>
+    <w:p>
+      <w:pPr>
+        <w:rPr>
+          <w:rFonts w:eastAsia="MS Gothic"/>
+        </w:rPr>
+      </w:pPr>
+      <w:r>
+        <w:rPr>
+          <w:rFonts w:eastAsia="MS Gothic"/>
+        </w:rPr>
+        <w:t>Skyline</w:t>
+      </w:r>
+      <w:r>
+        <w:rPr>
+          <w:rFonts w:eastAsia="MS Gothic"/>
+        </w:rPr>
+        <w:t>は、追加されているペプチドに対して</w:t>
+      </w:r>
+      <w:proofErr w:type="spellStart"/>
+      <w:r>
+        <w:rPr>
+          <w:rFonts w:eastAsia="MS Gothic"/>
+        </w:rPr>
+        <w:t>iRT</w:t>
+      </w:r>
+      <w:proofErr w:type="spellEnd"/>
+      <w:r>
+        <w:rPr>
+          <w:rFonts w:eastAsia="MS Gothic"/>
+        </w:rPr>
+        <w:t>標準値を再校正しますか？というメッセージを表示します。</w:t>
+      </w:r>
+    </w:p>
+    <w:p>
+      <w:pPr>
+        <w:pStyle w:val="ListParagraph"/>
+        <w:numPr>
+          <w:ilvl w:val="0"/>
+          <w:numId w:val="41"/>
+        </w:numPr>
+        <w:rPr>
+          <w:rFonts w:eastAsia="MS Gothic"/>
+        </w:rPr>
+      </w:pPr>
+      <w:r>
+        <w:rPr>
+          <w:rFonts w:eastAsia="MS Gothic"/>
+        </w:rPr>
+        <w:t xml:space="preserve">[ </w:t>
+      </w:r>
+      <w:proofErr w:type="gramStart"/>
+      <w:r>
+        <w:rPr>
+          <w:rFonts w:eastAsia="MS Gothic"/>
+          <w:b/>
+          <w:bCs/>
+        </w:rPr>
+        <w:t>いいえ</w:t>
+      </w:r>
+      <w:r>
+        <w:rPr>
+          <w:rFonts w:eastAsia="MS Gothic"/>
+        </w:rPr>
+        <w:t xml:space="preserve"> ]</w:t>
+      </w:r>
+      <w:proofErr w:type="gramEnd"/>
+      <w:r>
+        <w:rPr>
+          <w:rFonts w:eastAsia="MS Gothic"/>
+        </w:rPr>
+        <w:t xml:space="preserve"> </w:t>
+      </w:r>
+      <w:r>
+        <w:rPr>
+          <w:rFonts w:eastAsia="MS Gothic"/>
+        </w:rPr>
+        <w:t>ボタンをクリックします。</w:t>
+      </w:r>
+    </w:p>
+    <w:p>
+      <w:pPr>
+        <w:rPr>
+          <w:rFonts w:eastAsia="MS Gothic"/>
+        </w:rPr>
+      </w:pPr>
+      <w:r>
+        <w:rPr>
+          <w:rFonts w:eastAsia="MS Gothic"/>
+        </w:rPr>
+        <w:t>これで</w:t>
+      </w:r>
+      <w:r>
+        <w:rPr>
+          <w:rFonts w:eastAsia="MS Gothic"/>
+        </w:rPr>
+        <w:t xml:space="preserve"> [ </w:t>
+      </w:r>
+      <w:proofErr w:type="spellStart"/>
+      <w:r>
+        <w:rPr>
+          <w:rFonts w:eastAsia="MS Gothic"/>
+          <w:b/>
+        </w:rPr>
+        <w:t>iRT</w:t>
+      </w:r>
+      <w:proofErr w:type="spellEnd"/>
+      <w:r>
+        <w:rPr>
+          <w:rFonts w:eastAsia="MS Gothic"/>
+          <w:b/>
+        </w:rPr>
+        <w:t>カルキュレータを編集</w:t>
+      </w:r>
+      <w:r>
+        <w:rPr>
+          <w:rFonts w:eastAsia="MS Gothic"/>
+        </w:rPr>
+        <w:t xml:space="preserve"> ] </w:t>
+      </w:r>
+      <w:r>
+        <w:rPr>
+          <w:rFonts w:eastAsia="MS Gothic"/>
+        </w:rPr>
+        <w:t>フォームには、</w:t>
+      </w:r>
+      <w:r>
+        <w:rPr>
+          <w:rFonts w:eastAsia="MS Gothic"/>
+        </w:rPr>
+        <w:t xml:space="preserve">[ </w:t>
+      </w:r>
+      <w:r>
+        <w:rPr>
+          <w:rFonts w:eastAsia="MS Gothic"/>
+          <w:b/>
+        </w:rPr>
+        <w:t>その他の</w:t>
+      </w:r>
+      <w:proofErr w:type="spellStart"/>
+      <w:r>
+        <w:rPr>
+          <w:rFonts w:eastAsia="MS Gothic"/>
+          <w:b/>
+        </w:rPr>
+        <w:t>iRT</w:t>
+      </w:r>
+      <w:proofErr w:type="spellEnd"/>
+      <w:r>
+        <w:rPr>
+          <w:rFonts w:eastAsia="MS Gothic"/>
+          <w:b/>
+        </w:rPr>
+        <w:t>値</w:t>
+      </w:r>
+      <w:r>
+        <w:rPr>
+          <w:rFonts w:eastAsia="MS Gothic"/>
+        </w:rPr>
+        <w:t xml:space="preserve"> ] </w:t>
+      </w:r>
+      <w:r>
+        <w:rPr>
+          <w:rFonts w:eastAsia="MS Gothic"/>
+        </w:rPr>
+        <w:t>リストに</w:t>
+      </w:r>
+      <w:r>
+        <w:rPr>
+          <w:rFonts w:eastAsia="MS Gothic"/>
+        </w:rPr>
+        <w:t>706</w:t>
+      </w:r>
+      <w:r>
+        <w:rPr>
+          <w:rFonts w:eastAsia="MS Gothic"/>
+        </w:rPr>
+        <w:t>個のペプチドが表示されます。</w:t>
+      </w:r>
+    </w:p>
+    <w:p>
+      <w:pPr>
+        <w:pStyle w:val="ListParagraph"/>
+        <w:numPr>
+          <w:ilvl w:val="0"/>
+          <w:numId w:val="41"/>
+        </w:numPr>
+        <w:rPr>
+          <w:rFonts w:eastAsia="MS Gothic"/>
+        </w:rPr>
+      </w:pPr>
+      <w:r>
+        <w:rPr>
+          <w:rFonts w:eastAsia="MS Gothic"/>
+        </w:rPr>
+        <w:t xml:space="preserve">[ </w:t>
+      </w:r>
+      <w:proofErr w:type="gramStart"/>
+      <w:r>
+        <w:rPr>
+          <w:rFonts w:eastAsia="MS Gothic"/>
+          <w:b/>
+        </w:rPr>
+        <w:t>OK</w:t>
+      </w:r>
+      <w:r>
+        <w:rPr>
+          <w:rFonts w:eastAsia="MS Gothic"/>
+        </w:rPr>
+        <w:t xml:space="preserve"> ]</w:t>
+      </w:r>
+      <w:proofErr w:type="gramEnd"/>
+      <w:r>
+        <w:rPr>
+          <w:rFonts w:eastAsia="MS Gothic"/>
+        </w:rPr>
+        <w:t xml:space="preserve"> </w:t>
+      </w:r>
+      <w:r>
+        <w:rPr>
+          <w:rFonts w:eastAsia="MS Gothic"/>
+        </w:rPr>
+        <w:t>ボタンをクリックします。</w:t>
+      </w:r>
+    </w:p>
+    <w:p>
+      <w:pPr>
+        <w:pStyle w:val="ListParagraph"/>
+        <w:numPr>
+          <w:ilvl w:val="0"/>
+          <w:numId w:val="41"/>
+        </w:numPr>
+        <w:rPr>
+          <w:rFonts w:eastAsia="MS Gothic"/>
+        </w:rPr>
+      </w:pPr>
+      <w:r>
+        <w:rPr>
+          <w:rFonts w:eastAsia="MS Gothic"/>
+        </w:rPr>
+        <w:t xml:space="preserve">[ </w:t>
+      </w:r>
+      <w:r>
+        <w:rPr>
+          <w:rFonts w:eastAsia="MS Gothic"/>
+          <w:b/>
+        </w:rPr>
+        <w:t>ペプチド</w:t>
+      </w:r>
+      <w:proofErr w:type="gramStart"/>
+      <w:r>
+        <w:rPr>
+          <w:rFonts w:eastAsia="MS Gothic"/>
+          <w:b/>
+        </w:rPr>
+        <w:t>設定</w:t>
+      </w:r>
+      <w:r>
+        <w:rPr>
+          <w:rFonts w:eastAsia="MS Gothic"/>
+        </w:rPr>
+        <w:t xml:space="preserve"> ]</w:t>
+      </w:r>
+      <w:proofErr w:type="gramEnd"/>
+      <w:r>
+        <w:rPr>
+          <w:rFonts w:eastAsia="MS Gothic"/>
+        </w:rPr>
+        <w:t xml:space="preserve"> </w:t>
+      </w:r>
+      <w:r>
+        <w:rPr>
+          <w:rFonts w:eastAsia="MS Gothic"/>
+        </w:rPr>
+        <w:t>フォームの</w:t>
+      </w:r>
+      <w:r>
+        <w:rPr>
+          <w:rFonts w:eastAsia="MS Gothic"/>
+        </w:rPr>
+        <w:t xml:space="preserve"> [ </w:t>
+      </w:r>
+      <w:r>
+        <w:rPr>
+          <w:rFonts w:eastAsia="MS Gothic"/>
+          <w:b/>
+        </w:rPr>
+        <w:t>OK</w:t>
+      </w:r>
+      <w:r>
+        <w:rPr>
+          <w:rFonts w:eastAsia="MS Gothic"/>
+        </w:rPr>
+        <w:t xml:space="preserve"> ] </w:t>
+      </w:r>
+      <w:r>
+        <w:rPr>
+          <w:rFonts w:eastAsia="MS Gothic"/>
+        </w:rPr>
+        <w:t>ボタンをクリックします。</w:t>
+      </w:r>
+    </w:p>
+    <w:p>
+      <w:pPr>
+        <w:pStyle w:val="Heading1"/>
+        <w:rPr>
+          <w:rFonts w:eastAsia="MS Gothic"/>
+        </w:rPr>
+      </w:pPr>
+      <w:r>
+        <w:rPr>
+          <w:rFonts w:eastAsia="MS Gothic"/>
+        </w:rPr>
+        <w:t>MS/MS</w:t>
+      </w:r>
+      <w:r>
+        <w:rPr>
+          <w:rFonts w:eastAsia="MS Gothic"/>
+        </w:rPr>
+        <w:t>スキャン時間のクロマトグラムピーク時間への変換</w:t>
+      </w:r>
+    </w:p>
+    <w:p>
+      <w:pPr>
+        <w:rPr>
+          <w:rFonts w:eastAsia="MS Gothic"/>
+        </w:rPr>
+      </w:pPr>
+      <w:r>
+        <w:rPr>
+          <w:rFonts w:eastAsia="MS Gothic"/>
+        </w:rPr>
+        <w:t>MS/MS</w:t>
+      </w:r>
+      <w:r>
+        <w:rPr>
+          <w:rFonts w:eastAsia="MS Gothic"/>
+        </w:rPr>
+        <w:t>スキャン時間を基に計算した</w:t>
+      </w:r>
+      <w:proofErr w:type="spellStart"/>
+      <w:r>
+        <w:rPr>
+          <w:rFonts w:eastAsia="MS Gothic"/>
+        </w:rPr>
+        <w:t>iRT</w:t>
+      </w:r>
+      <w:proofErr w:type="spellEnd"/>
+      <w:r>
+        <w:rPr>
+          <w:rFonts w:eastAsia="MS Gothic"/>
+        </w:rPr>
+        <w:t>値を使用すると、今度はこれらのペプチドの</w:t>
+      </w:r>
+      <w:r>
+        <w:rPr>
+          <w:rFonts w:eastAsia="MS Gothic"/>
+        </w:rPr>
+        <w:t>SRM</w:t>
+      </w:r>
+      <w:r>
+        <w:rPr>
+          <w:rFonts w:eastAsia="MS Gothic"/>
+        </w:rPr>
+        <w:t>取得をスケジュールできます。</w:t>
+      </w:r>
+      <w:r>
+        <w:rPr>
+          <w:rFonts w:eastAsia="MS Gothic"/>
+        </w:rPr>
+        <w:t xml:space="preserve"> </w:t>
+      </w:r>
+      <w:r>
+        <w:rPr>
+          <w:rFonts w:eastAsia="MS Gothic"/>
+        </w:rPr>
+        <w:t>さらに、その後実際の</w:t>
+      </w:r>
+      <w:r>
+        <w:rPr>
+          <w:rFonts w:eastAsia="MS Gothic"/>
+        </w:rPr>
+        <w:t>SRM</w:t>
+      </w:r>
+      <w:r>
+        <w:rPr>
+          <w:rFonts w:eastAsia="MS Gothic"/>
+        </w:rPr>
+        <w:t>データを使用し、クロマトグラムピーク時間に基づいてより正確な</w:t>
+      </w:r>
+      <w:proofErr w:type="spellStart"/>
+      <w:r>
+        <w:rPr>
+          <w:rFonts w:eastAsia="MS Gothic"/>
+        </w:rPr>
+        <w:t>iRT</w:t>
+      </w:r>
+      <w:proofErr w:type="spellEnd"/>
+      <w:r>
+        <w:rPr>
+          <w:rFonts w:eastAsia="MS Gothic"/>
+        </w:rPr>
+        <w:t>値を得ることもできます。ただし、</w:t>
+      </w:r>
+      <w:r>
+        <w:rPr>
+          <w:rFonts w:eastAsia="MS Gothic"/>
+        </w:rPr>
+        <w:t>Skyline</w:t>
+      </w:r>
+      <w:r>
+        <w:rPr>
+          <w:rFonts w:eastAsia="MS Gothic"/>
+        </w:rPr>
+        <w:t>の</w:t>
+      </w:r>
+      <w:r>
+        <w:rPr>
+          <w:rFonts w:eastAsia="MS Gothic"/>
+        </w:rPr>
+        <w:t>MS1</w:t>
+      </w:r>
+      <w:r>
+        <w:rPr>
+          <w:rFonts w:eastAsia="MS Gothic"/>
+        </w:rPr>
+        <w:t>フィルタを利用すると、元の</w:t>
+      </w:r>
+      <w:r>
+        <w:rPr>
+          <w:rFonts w:eastAsia="MS Gothic"/>
+        </w:rPr>
+        <w:t>DDA</w:t>
+      </w:r>
+      <w:r>
+        <w:rPr>
+          <w:rFonts w:eastAsia="MS Gothic"/>
+        </w:rPr>
+        <w:t>実行からクロマトグラムピーク時間を直接抽出することもできます。</w:t>
+      </w:r>
+      <w:r>
+        <w:rPr>
+          <w:rFonts w:eastAsia="MS Gothic"/>
+        </w:rPr>
+        <w:t>MS1</w:t>
+      </w:r>
+      <w:r>
+        <w:rPr>
+          <w:rFonts w:eastAsia="MS Gothic"/>
+        </w:rPr>
+        <w:t>フィルタのドキュメントへのデータの設定とインポートの詳細については、</w:t>
+      </w:r>
+      <w:r>
+        <w:fldChar w:fldCharType="begin"/>
+      </w:r>
+      <w:r>
+        <w:instrText xml:space="preserve"> HYPERLINK "https://skyline.ms/tutorial_ms1_filtering.url" </w:instrText>
+      </w:r>
+      <w:r>
+        <w:fldChar w:fldCharType="separate"/>
+      </w:r>
+      <w:r>
+        <w:rPr>
+          <w:rStyle w:val="Hyperlink"/>
+          <w:rFonts w:eastAsia="MS Gothic"/>
+        </w:rPr>
+        <w:t>MS1</w:t>
+      </w:r>
+      <w:r>
+        <w:rPr>
+          <w:rStyle w:val="Hyperlink"/>
+          <w:rFonts w:eastAsia="MS Gothic"/>
+        </w:rPr>
+        <w:t>フルスキャンフィルタ</w:t>
+      </w:r>
+      <w:r>
+        <w:rPr>
+          <w:rStyle w:val="Hyperlink"/>
+          <w:rFonts w:eastAsia="MS Gothic"/>
+        </w:rPr>
+        <w:fldChar w:fldCharType="end"/>
+      </w:r>
+      <w:r>
+        <w:rPr>
+          <w:rFonts w:eastAsia="MS Gothic"/>
+        </w:rPr>
+        <w:t>チュートリアルをご覧ください。本チュートリアルでは、以下の操作を行い、すでに作成されデータがインポートされているドキュメントを使用し、スペクトルライブラリの作成に使用する</w:t>
+      </w:r>
+      <w:r>
+        <w:rPr>
+          <w:rFonts w:eastAsia="MS Gothic"/>
+        </w:rPr>
+        <w:t>2</w:t>
+      </w:r>
+      <w:r>
+        <w:rPr>
+          <w:rFonts w:eastAsia="MS Gothic"/>
+        </w:rPr>
+        <w:t>回の</w:t>
+      </w:r>
+      <w:r>
+        <w:rPr>
+          <w:rFonts w:eastAsia="MS Gothic"/>
+        </w:rPr>
+        <w:t>DDA</w:t>
+      </w:r>
+      <w:r>
+        <w:rPr>
+          <w:rFonts w:eastAsia="MS Gothic"/>
+        </w:rPr>
+        <w:t>実行を見て行きます。</w:t>
+      </w:r>
+    </w:p>
+    <w:p>
+      <w:pPr>
+        <w:pStyle w:val="ListParagraph"/>
+        <w:numPr>
+          <w:ilvl w:val="0"/>
+          <w:numId w:val="41"/>
+        </w:numPr>
+        <w:rPr>
+          <w:rFonts w:eastAsia="MS Gothic"/>
+        </w:rPr>
+      </w:pPr>
+      <w:r>
+        <w:rPr>
+          <w:rFonts w:eastAsia="MS Gothic"/>
+        </w:rPr>
+        <w:t xml:space="preserve">[ </w:t>
+      </w:r>
+      <w:proofErr w:type="gramStart"/>
+      <w:r>
+        <w:rPr>
+          <w:rFonts w:eastAsia="MS Gothic"/>
+          <w:b/>
+        </w:rPr>
+        <w:t>ファイル</w:t>
+      </w:r>
+      <w:r>
+        <w:rPr>
+          <w:rFonts w:eastAsia="MS Gothic"/>
+        </w:rPr>
+        <w:t xml:space="preserve"> ]</w:t>
+      </w:r>
+      <w:proofErr w:type="gramEnd"/>
+      <w:r>
+        <w:rPr>
+          <w:rFonts w:eastAsia="MS Gothic"/>
+        </w:rPr>
+        <w:t xml:space="preserve"> </w:t>
+      </w:r>
+      <w:r>
+        <w:rPr>
+          <w:rFonts w:eastAsia="MS Gothic"/>
+        </w:rPr>
+        <w:t>メニューで</w:t>
+      </w:r>
+      <w:r>
+        <w:rPr>
+          <w:rFonts w:eastAsia="MS Gothic"/>
+        </w:rPr>
+        <w:t xml:space="preserve"> [ </w:t>
+      </w:r>
+      <w:r>
+        <w:rPr>
+          <w:rFonts w:eastAsia="MS Gothic"/>
+          <w:b/>
+        </w:rPr>
+        <w:t>開く</w:t>
+      </w:r>
+      <w:r>
+        <w:rPr>
+          <w:rFonts w:eastAsia="MS Gothic"/>
+        </w:rPr>
+        <w:t xml:space="preserve"> ]</w:t>
+      </w:r>
+      <w:r>
+        <w:rPr>
+          <w:rFonts w:eastAsia="MS Gothic" w:hint="eastAsia"/>
+        </w:rPr>
+        <w:t>（</w:t>
+      </w:r>
+      <w:proofErr w:type="spellStart"/>
+      <w:r>
+        <w:rPr>
+          <w:rFonts w:eastAsia="MS Gothic"/>
+        </w:rPr>
+        <w:t>Ctrl+O</w:t>
+      </w:r>
+      <w:proofErr w:type="spellEnd"/>
+      <w:r>
+        <w:rPr>
+          <w:rFonts w:eastAsia="MS Gothic" w:hint="eastAsia"/>
+        </w:rPr>
+        <w:t>）</w:t>
+      </w:r>
+      <w:r>
+        <w:rPr>
+          <w:rFonts w:eastAsia="MS Gothic"/>
+        </w:rPr>
+        <w:t>をクリックします。</w:t>
+      </w:r>
+    </w:p>
+    <w:p>
+      <w:pPr>
+        <w:pStyle w:val="ListParagraph"/>
+        <w:numPr>
+          <w:ilvl w:val="0"/>
+          <w:numId w:val="41"/>
+        </w:numPr>
+        <w:rPr>
+          <w:rFonts w:eastAsia="MS Gothic"/>
+        </w:rPr>
+      </w:pPr>
+      <w:r>
+        <w:rPr>
+          <w:rFonts w:eastAsia="MS Gothic"/>
+        </w:rPr>
+        <w:t>「</w:t>
+      </w:r>
+      <w:proofErr w:type="spellStart"/>
+      <w:r>
+        <w:rPr>
+          <w:rFonts w:eastAsia="MS Gothic"/>
+        </w:rPr>
+        <w:t>iRT</w:t>
+      </w:r>
+      <w:proofErr w:type="spellEnd"/>
+      <w:r>
+        <w:rPr>
+          <w:rFonts w:eastAsia="MS Gothic"/>
+        </w:rPr>
+        <w:t>」フォルダの「</w:t>
+      </w:r>
+      <w:proofErr w:type="spellStart"/>
+      <w:r>
+        <w:rPr>
+          <w:rFonts w:eastAsia="MS Gothic"/>
+        </w:rPr>
+        <w:t>Yeast+Standard</w:t>
+      </w:r>
+      <w:proofErr w:type="spellEnd"/>
+      <w:r>
+        <w:rPr>
+          <w:rFonts w:eastAsia="MS Gothic"/>
+        </w:rPr>
+        <w:t>」サブフォルダに移動します。</w:t>
+      </w:r>
+    </w:p>
+    <w:p>
+      <w:pPr>
+        <w:pStyle w:val="ListParagraph"/>
+        <w:numPr>
+          <w:ilvl w:val="0"/>
+          <w:numId w:val="41"/>
+        </w:numPr>
+        <w:rPr>
+          <w:rFonts w:eastAsia="MS Gothic"/>
+        </w:rPr>
+      </w:pPr>
+      <w:r>
+        <w:rPr>
+          <w:rFonts w:eastAsia="MS Gothic"/>
+        </w:rPr>
+        <w:t>「</w:t>
+      </w:r>
+      <w:bookmarkStart w:id="7" w:name="OLE_LINK8"/>
+      <w:bookmarkStart w:id="8" w:name="OLE_LINK9"/>
+      <w:bookmarkStart w:id="9" w:name="OLE_LINK10"/>
+      <w:proofErr w:type="spellStart"/>
+      <w:r>
+        <w:rPr>
+          <w:rFonts w:eastAsia="MS Gothic"/>
+        </w:rPr>
+        <w:t>Yeast+Standard</w:t>
+      </w:r>
+      <w:proofErr w:type="spellEnd"/>
+      <w:r>
+        <w:rPr>
+          <w:rFonts w:eastAsia="MS Gothic"/>
+        </w:rPr>
+        <w:t xml:space="preserve"> (refined) - 2min.sky</w:t>
+      </w:r>
+      <w:bookmarkEnd w:id="7"/>
+      <w:bookmarkEnd w:id="8"/>
+      <w:bookmarkEnd w:id="9"/>
+      <w:r>
+        <w:rPr>
+          <w:rFonts w:eastAsia="MS Gothic"/>
+        </w:rPr>
+        <w:t>」ファイルをダブルクリックします。</w:t>
+      </w:r>
+    </w:p>
+    <w:p>
+      <w:pPr>
+        <w:pStyle w:val="ListParagraph"/>
+        <w:numPr>
+          <w:ilvl w:val="0"/>
+          <w:numId w:val="41"/>
+        </w:numPr>
+        <w:rPr>
+          <w:rFonts w:eastAsia="MS Gothic"/>
+        </w:rPr>
+      </w:pPr>
+      <w:r>
+        <w:rPr>
+          <w:rFonts w:eastAsia="MS Gothic"/>
+        </w:rPr>
+        <w:t>ペプチド表示内の最初のペプチドを選択します。</w:t>
+      </w:r>
+    </w:p>
+    <w:p>
+      <w:pPr>
+        <w:keepNext/>
+        <w:rPr>
+          <w:rFonts w:eastAsia="MS Gothic"/>
+        </w:rPr>
+      </w:pPr>
+      <w:r>
+        <w:rPr>
+          <w:rFonts w:eastAsia="MS Gothic"/>
+        </w:rPr>
+        <w:lastRenderedPageBreak/>
+        <w:t>Skyline</w:t>
+      </w:r>
+      <w:r>
+        <w:rPr>
+          <w:rFonts w:eastAsia="MS Gothic"/>
+        </w:rPr>
+        <w:t>は以下のようになります。</w:t>
+      </w:r>
+    </w:p>
+    <w:p>
+      <w:pPr>
+        <w:rPr>
+          <w:rFonts w:eastAsia="MS Gothic"/>
+        </w:rPr>
+      </w:pPr>
+      <w:r>
+        <w:rPr>
+          <w:rFonts w:eastAsia="MS Gothic"/>
+          <w:noProof/>
+        </w:rPr>
+        <w:drawing>
+          <wp:inline distT="0" distB="0" distL="0" distR="0" wp14:anchorId="502F5DB4" wp14:editId="442A97CF">
+            <wp:extent cx="5943600" cy="3140075"/>
+            <wp:effectExtent l="0" t="0" r="0" b="0"/>
+            <wp:docPr id="30" name="Picture 30"/>
+            <wp:cNvGraphicFramePr>
+              <a:graphicFrameLocks xmlns:a="http://schemas.openxmlformats.org/drawingml/2006/main" noChangeAspect="1"/>
+            </wp:cNvGraphicFramePr>
+            <a:graphic xmlns:a="http://schemas.openxmlformats.org/drawingml/2006/main">
+              <a:graphicData uri="http://schemas.openxmlformats.org/drawingml/2006/picture">
+                <pic:pic xmlns:pic="http://schemas.openxmlformats.org/drawingml/2006/picture">
+                  <pic:nvPicPr>
+                    <pic:cNvPr id="1" name=""/>
+                    <pic:cNvPicPr/>
+                  </pic:nvPicPr>
+                  <pic:blipFill>
+                    <a:blip r:embed="rId42" cstate="print"/>
+                    <a:stretch>
+                      <a:fillRect/>
+                    </a:stretch>
+                  </pic:blipFill>
+                  <pic:spPr>
+                    <a:xfrm>
+                      <a:off x="0" y="0"/>
                       <a:ext cx="5943600" cy="3140075"/>
                     </a:xfrm>
                     <a:prstGeom prst="rect">
@@ -19190,7 +19080,7 @@
                     <pic:cNvPicPr/>
                   </pic:nvPicPr>
                   <pic:blipFill>
-                    <a:blip r:embed="rId42" cstate="print"/>
+                    <a:blip r:embed="rId43" cstate="print"/>
                     <a:stretch>
                       <a:fillRect/>
                     </a:stretch>
@@ -20839,7 +20729,7 @@
       </w:r>
     </w:p>
     <w:sectPr>
-      <w:footerReference w:type="default" r:id="rId43"/>
+      <w:footerReference w:type="default" r:id="rId44"/>
       <w:pgSz w:w="12240" w:h="15840"/>
       <w:pgMar w:top="1440" w:right="1440" w:bottom="1440" w:left="1440" w:header="720" w:footer="720" w:gutter="0"/>
       <w:cols w:space="720"/>
@@ -20850,7 +20740,7 @@
 </file>
 
 <file path=word/endnotes.xml><?xml version="1.0" encoding="utf-8"?>
-<w:endnotes xmlns:wpc="http://schemas.microsoft.com/office/word/2010/wordprocessingCanvas" xmlns:cx="http://schemas.microsoft.com/office/drawing/2014/chartex" xmlns:cx1="http://schemas.microsoft.com/office/drawing/2015/9/8/chartex" xmlns:cx2="http://schemas.microsoft.com/office/drawing/2015/10/21/chartex" xmlns:cx3="http://schemas.microsoft.com/office/drawing/2016/5/9/chartex" xmlns:cx4="http://schemas.microsoft.com/office/drawing/2016/5/10/chartex" xmlns:cx5="http://schemas.microsoft.com/office/drawing/2016/5/11/chartex" xmlns:cx6="http://schemas.microsoft.com/office/drawing/2016/5/12/chartex" xmlns:cx7="http://schemas.microsoft.com/office/drawing/2016/5/13/chartex" xmlns:cx8="http://schemas.microsoft.com/office/drawing/2016/5/14/chartex" xmlns:mc="http://schemas.openxmlformats.org/markup-compatibility/2006" xmlns:aink="http://schemas.microsoft.com/office/drawing/2016/ink" xmlns:am3d="http://schemas.microsoft.com/office/drawing/2017/model3d" xmlns:o="urn:schemas-microsoft-com:office:office" xmlns:r="http://schemas.openxmlformats.org/officeDocument/2006/relationships" xmlns:m="http://schemas.openxmlformats.org/officeDocument/2006/math" xmlns:v="urn:schemas-microsoft-com:vml" xmlns:wp14="http://schemas.microsoft.com/office/word/2010/wordprocessingDrawing" xmlns:wp="http://schemas.openxmlformats.org/drawingml/2006/wordprocessingDrawing" xmlns:w10="urn:schemas-microsoft-com:office:word" xmlns:w="http://schemas.openxmlformats.org/wordprocessingml/2006/main" xmlns:w14="http://schemas.microsoft.com/office/word/2010/wordml" xmlns:w15="http://schemas.microsoft.com/office/word/2012/wordml" xmlns:w16cex="http://schemas.microsoft.com/office/word/2018/wordml/cex" xmlns:w16cid="http://schemas.microsoft.com/office/word/2016/wordml/cid" xmlns:w16="http://schemas.microsoft.com/office/word/2018/wordml" xmlns:w16sdtdh="http://schemas.microsoft.com/office/word/2020/wordml/sdtdatahash" xmlns:w16se="http://schemas.microsoft.com/office/word/2015/wordml/symex" xmlns:wpg="http://schemas.microsoft.com/office/word/2010/wordprocessingGroup" xmlns:wpi="http://schemas.microsoft.com/office/word/2010/wordprocessingInk" xmlns:wne="http://schemas.microsoft.com/office/word/2006/wordml" xmlns:wps="http://schemas.microsoft.com/office/word/2010/wordprocessingShape" mc:Ignorable="w14 w15 w16se w16cid w16 w16cex w16sdtdh wp14">
+<w:endnotes xmlns:wpc="http://schemas.microsoft.com/office/word/2010/wordprocessingCanvas" xmlns:cx="http://schemas.microsoft.com/office/drawing/2014/chartex" xmlns:cx1="http://schemas.microsoft.com/office/drawing/2015/9/8/chartex" xmlns:cx2="http://schemas.microsoft.com/office/drawing/2015/10/21/chartex" xmlns:cx3="http://schemas.microsoft.com/office/drawing/2016/5/9/chartex" xmlns:cx4="http://schemas.microsoft.com/office/drawing/2016/5/10/chartex" xmlns:cx5="http://schemas.microsoft.com/office/drawing/2016/5/11/chartex" xmlns:cx6="http://schemas.microsoft.com/office/drawing/2016/5/12/chartex" xmlns:cx7="http://schemas.microsoft.com/office/drawing/2016/5/13/chartex" xmlns:cx8="http://schemas.microsoft.com/office/drawing/2016/5/14/chartex" xmlns:mc="http://schemas.openxmlformats.org/markup-compatibility/2006" xmlns:aink="http://schemas.microsoft.com/office/drawing/2016/ink" xmlns:am3d="http://schemas.microsoft.com/office/drawing/2017/model3d" xmlns:o="urn:schemas-microsoft-com:office:office" xmlns:oel="http://schemas.microsoft.com/office/2019/extlst" xmlns:r="http://schemas.openxmlformats.org/officeDocument/2006/relationships" xmlns:m="http://schemas.openxmlformats.org/officeDocument/2006/math" xmlns:v="urn:schemas-microsoft-com:vml" xmlns:wp14="http://schemas.microsoft.com/office/word/2010/wordprocessingDrawing" xmlns:wp="http://schemas.openxmlformats.org/drawingml/2006/wordprocessingDrawing" xmlns:w10="urn:schemas-microsoft-com:office:word" xmlns:w="http://schemas.openxmlformats.org/wordprocessingml/2006/main" xmlns:w14="http://schemas.microsoft.com/office/word/2010/wordml" xmlns:w15="http://schemas.microsoft.com/office/word/2012/wordml" xmlns:w16cex="http://schemas.microsoft.com/office/word/2018/wordml/cex" xmlns:w16cid="http://schemas.microsoft.com/office/word/2016/wordml/cid" xmlns:w16="http://schemas.microsoft.com/office/word/2018/wordml" xmlns:w16du="http://schemas.microsoft.com/office/word/2023/wordml/word16du" xmlns:w16sdtdh="http://schemas.microsoft.com/office/word/2020/wordml/sdtdatahash" xmlns:w16se="http://schemas.microsoft.com/office/word/2015/wordml/symex" xmlns:wpg="http://schemas.microsoft.com/office/word/2010/wordprocessingGroup" xmlns:wpi="http://schemas.microsoft.com/office/word/2010/wordprocessingInk" xmlns:wne="http://schemas.microsoft.com/office/word/2006/wordml" xmlns:wps="http://schemas.microsoft.com/office/word/2010/wordprocessingShape" mc:Ignorable="w14 w15 w16se w16cid w16 w16cex w16sdtdh w16du wp14">
   <w:endnote w:type="separator" w:id="-1">
     <w:p>
       <w:pPr>
@@ -20875,7 +20765,7 @@
 </file>
 
 <file path=word/footer1.xml><?xml version="1.0" encoding="utf-8"?>
-<w:ftr xmlns:wpc="http://schemas.microsoft.com/office/word/2010/wordprocessingCanvas" xmlns:cx="http://schemas.microsoft.com/office/drawing/2014/chartex" xmlns:cx1="http://schemas.microsoft.com/office/drawing/2015/9/8/chartex" xmlns:cx2="http://schemas.microsoft.com/office/drawing/2015/10/21/chartex" xmlns:cx3="http://schemas.microsoft.com/office/drawing/2016/5/9/chartex" xmlns:cx4="http://schemas.microsoft.com/office/drawing/2016/5/10/chartex" xmlns:cx5="http://schemas.microsoft.com/office/drawing/2016/5/11/chartex" xmlns:cx6="http://schemas.microsoft.com/office/drawing/2016/5/12/chartex" xmlns:cx7="http://schemas.microsoft.com/office/drawing/2016/5/13/chartex" xmlns:cx8="http://schemas.microsoft.com/office/drawing/2016/5/14/chartex" xmlns:mc="http://schemas.openxmlformats.org/markup-compatibility/2006" xmlns:aink="http://schemas.microsoft.com/office/drawing/2016/ink" xmlns:am3d="http://schemas.microsoft.com/office/drawing/2017/model3d" xmlns:o="urn:schemas-microsoft-com:office:office" xmlns:r="http://schemas.openxmlformats.org/officeDocument/2006/relationships" xmlns:m="http://schemas.openxmlformats.org/officeDocument/2006/math" xmlns:v="urn:schemas-microsoft-com:vml" xmlns:wp14="http://schemas.microsoft.com/office/word/2010/wordprocessingDrawing" xmlns:wp="http://schemas.openxmlformats.org/drawingml/2006/wordprocessingDrawing" xmlns:w10="urn:schemas-microsoft-com:office:word" xmlns:w="http://schemas.openxmlformats.org/wordprocessingml/2006/main" xmlns:w14="http://schemas.microsoft.com/office/word/2010/wordml" xmlns:w15="http://schemas.microsoft.com/office/word/2012/wordml" xmlns:w16cex="http://schemas.microsoft.com/office/word/2018/wordml/cex" xmlns:w16cid="http://schemas.microsoft.com/office/word/2016/wordml/cid" xmlns:w16="http://schemas.microsoft.com/office/word/2018/wordml" xmlns:w16sdtdh="http://schemas.microsoft.com/office/word/2020/wordml/sdtdatahash" xmlns:w16se="http://schemas.microsoft.com/office/word/2015/wordml/symex" xmlns:wpg="http://schemas.microsoft.com/office/word/2010/wordprocessingGroup" xmlns:wpi="http://schemas.microsoft.com/office/word/2010/wordprocessingInk" xmlns:wne="http://schemas.microsoft.com/office/word/2006/wordml" xmlns:wps="http://schemas.microsoft.com/office/word/2010/wordprocessingShape" mc:Ignorable="w14 w15 w16se w16cid w16 w16cex w16sdtdh wp14">
+<w:ftr xmlns:wpc="http://schemas.microsoft.com/office/word/2010/wordprocessingCanvas" xmlns:cx="http://schemas.microsoft.com/office/drawing/2014/chartex" xmlns:cx1="http://schemas.microsoft.com/office/drawing/2015/9/8/chartex" xmlns:cx2="http://schemas.microsoft.com/office/drawing/2015/10/21/chartex" xmlns:cx3="http://schemas.microsoft.com/office/drawing/2016/5/9/chartex" xmlns:cx4="http://schemas.microsoft.com/office/drawing/2016/5/10/chartex" xmlns:cx5="http://schemas.microsoft.com/office/drawing/2016/5/11/chartex" xmlns:cx6="http://schemas.microsoft.com/office/drawing/2016/5/12/chartex" xmlns:cx7="http://schemas.microsoft.com/office/drawing/2016/5/13/chartex" xmlns:cx8="http://schemas.microsoft.com/office/drawing/2016/5/14/chartex" xmlns:mc="http://schemas.openxmlformats.org/markup-compatibility/2006" xmlns:aink="http://schemas.microsoft.com/office/drawing/2016/ink" xmlns:am3d="http://schemas.microsoft.com/office/drawing/2017/model3d" xmlns:o="urn:schemas-microsoft-com:office:office" xmlns:oel="http://schemas.microsoft.com/office/2019/extlst" xmlns:r="http://schemas.openxmlformats.org/officeDocument/2006/relationships" xmlns:m="http://schemas.openxmlformats.org/officeDocument/2006/math" xmlns:v="urn:schemas-microsoft-com:vml" xmlns:wp14="http://schemas.microsoft.com/office/word/2010/wordprocessingDrawing" xmlns:wp="http://schemas.openxmlformats.org/drawingml/2006/wordprocessingDrawing" xmlns:w10="urn:schemas-microsoft-com:office:word" xmlns:w="http://schemas.openxmlformats.org/wordprocessingml/2006/main" xmlns:w14="http://schemas.microsoft.com/office/word/2010/wordml" xmlns:w15="http://schemas.microsoft.com/office/word/2012/wordml" xmlns:w16cex="http://schemas.microsoft.com/office/word/2018/wordml/cex" xmlns:w16cid="http://schemas.microsoft.com/office/word/2016/wordml/cid" xmlns:w16="http://schemas.microsoft.com/office/word/2018/wordml" xmlns:w16du="http://schemas.microsoft.com/office/word/2023/wordml/word16du" xmlns:w16sdtdh="http://schemas.microsoft.com/office/word/2020/wordml/sdtdatahash" xmlns:w16se="http://schemas.microsoft.com/office/word/2015/wordml/symex" xmlns:wpg="http://schemas.microsoft.com/office/word/2010/wordprocessingGroup" xmlns:wpi="http://schemas.microsoft.com/office/word/2010/wordprocessingInk" xmlns:wne="http://schemas.microsoft.com/office/word/2006/wordml" xmlns:wps="http://schemas.microsoft.com/office/word/2010/wordprocessingShape" mc:Ignorable="w14 w15 w16se w16cid w16 w16cex w16sdtdh w16du wp14">
   <w:sdt>
     <w:sdtPr>
       <w:id w:val="608523400"/>
@@ -20884,7 +20774,6 @@
         <w:docPartUnique/>
       </w:docPartObj>
     </w:sdtPr>
-    <w:sdtEndPr/>
     <w:sdtContent>
       <w:p>
         <w:pPr>
@@ -20924,7 +20813,7 @@
 </file>
 
 <file path=word/footnotes.xml><?xml version="1.0" encoding="utf-8"?>
-<w:footnotes xmlns:wpc="http://schemas.microsoft.com/office/word/2010/wordprocessingCanvas" xmlns:cx="http://schemas.microsoft.com/office/drawing/2014/chartex" xmlns:cx1="http://schemas.microsoft.com/office/drawing/2015/9/8/chartex" xmlns:cx2="http://schemas.microsoft.com/office/drawing/2015/10/21/chartex" xmlns:cx3="http://schemas.microsoft.com/office/drawing/2016/5/9/chartex" xmlns:cx4="http://schemas.microsoft.com/office/drawing/2016/5/10/chartex" xmlns:cx5="http://schemas.microsoft.com/office/drawing/2016/5/11/chartex" xmlns:cx6="http://schemas.microsoft.com/office/drawing/2016/5/12/chartex" xmlns:cx7="http://schemas.microsoft.com/office/drawing/2016/5/13/chartex" xmlns:cx8="http://schemas.microsoft.com/office/drawing/2016/5/14/chartex" xmlns:mc="http://schemas.openxmlformats.org/markup-compatibility/2006" xmlns:aink="http://schemas.microsoft.com/office/drawing/2016/ink" xmlns:am3d="http://schemas.microsoft.com/office/drawing/2017/model3d" xmlns:o="urn:schemas-microsoft-com:office:office" xmlns:r="http://schemas.openxmlformats.org/officeDocument/2006/relationships" xmlns:m="http://schemas.openxmlformats.org/officeDocument/2006/math" xmlns:v="urn:schemas-microsoft-com:vml" xmlns:wp14="http://schemas.microsoft.com/office/word/2010/wordprocessingDrawing" xmlns:wp="http://schemas.openxmlformats.org/drawingml/2006/wordprocessingDrawing" xmlns:w10="urn:schemas-microsoft-com:office:word" xmlns:w="http://schemas.openxmlformats.org/wordprocessingml/2006/main" xmlns:w14="http://schemas.microsoft.com/office/word/2010/wordml" xmlns:w15="http://schemas.microsoft.com/office/word/2012/wordml" xmlns:w16cex="http://schemas.microsoft.com/office/word/2018/wordml/cex" xmlns:w16cid="http://schemas.microsoft.com/office/word/2016/wordml/cid" xmlns:w16="http://schemas.microsoft.com/office/word/2018/wordml" xmlns:w16sdtdh="http://schemas.microsoft.com/office/word/2020/wordml/sdtdatahash" xmlns:w16se="http://schemas.microsoft.com/office/word/2015/wordml/symex" xmlns:wpg="http://schemas.microsoft.com/office/word/2010/wordprocessingGroup" xmlns:wpi="http://schemas.microsoft.com/office/word/2010/wordprocessingInk" xmlns:wne="http://schemas.microsoft.com/office/word/2006/wordml" xmlns:wps="http://schemas.microsoft.com/office/word/2010/wordprocessingShape" mc:Ignorable="w14 w15 w16se w16cid w16 w16cex w16sdtdh wp14">
+<w:footnotes xmlns:wpc="http://schemas.microsoft.com/office/word/2010/wordprocessingCanvas" xmlns:cx="http://schemas.microsoft.com/office/drawing/2014/chartex" xmlns:cx1="http://schemas.microsoft.com/office/drawing/2015/9/8/chartex" xmlns:cx2="http://schemas.microsoft.com/office/drawing/2015/10/21/chartex" xmlns:cx3="http://schemas.microsoft.com/office/drawing/2016/5/9/chartex" xmlns:cx4="http://schemas.microsoft.com/office/drawing/2016/5/10/chartex" xmlns:cx5="http://schemas.microsoft.com/office/drawing/2016/5/11/chartex" xmlns:cx6="http://schemas.microsoft.com/office/drawing/2016/5/12/chartex" xmlns:cx7="http://schemas.microsoft.com/office/drawing/2016/5/13/chartex" xmlns:cx8="http://schemas.microsoft.com/office/drawing/2016/5/14/chartex" xmlns:mc="http://schemas.openxmlformats.org/markup-compatibility/2006" xmlns:aink="http://schemas.microsoft.com/office/drawing/2016/ink" xmlns:am3d="http://schemas.microsoft.com/office/drawing/2017/model3d" xmlns:o="urn:schemas-microsoft-com:office:office" xmlns:oel="http://schemas.microsoft.com/office/2019/extlst" xmlns:r="http://schemas.openxmlformats.org/officeDocument/2006/relationships" xmlns:m="http://schemas.openxmlformats.org/officeDocument/2006/math" xmlns:v="urn:schemas-microsoft-com:vml" xmlns:wp14="http://schemas.microsoft.com/office/word/2010/wordprocessingDrawing" xmlns:wp="http://schemas.openxmlformats.org/drawingml/2006/wordprocessingDrawing" xmlns:w10="urn:schemas-microsoft-com:office:word" xmlns:w="http://schemas.openxmlformats.org/wordprocessingml/2006/main" xmlns:w14="http://schemas.microsoft.com/office/word/2010/wordml" xmlns:w15="http://schemas.microsoft.com/office/word/2012/wordml" xmlns:w16cex="http://schemas.microsoft.com/office/word/2018/wordml/cex" xmlns:w16cid="http://schemas.microsoft.com/office/word/2016/wordml/cid" xmlns:w16="http://schemas.microsoft.com/office/word/2018/wordml" xmlns:w16du="http://schemas.microsoft.com/office/word/2023/wordml/word16du" xmlns:w16sdtdh="http://schemas.microsoft.com/office/word/2020/wordml/sdtdatahash" xmlns:w16se="http://schemas.microsoft.com/office/word/2015/wordml/symex" xmlns:wpg="http://schemas.microsoft.com/office/word/2010/wordprocessingGroup" xmlns:wpi="http://schemas.microsoft.com/office/word/2010/wordprocessingInk" xmlns:wne="http://schemas.microsoft.com/office/word/2006/wordml" xmlns:wps="http://schemas.microsoft.com/office/word/2010/wordprocessingShape" mc:Ignorable="w14 w15 w16se w16cid w16 w16cex w16sdtdh w16du wp14">
   <w:footnote w:type="separator" w:id="-1">
     <w:p>
       <w:pPr>
@@ -20949,7 +20838,7 @@
 </file>
 
 <file path=word/numbering.xml><?xml version="1.0" encoding="utf-8"?>
-<w:numbering xmlns:wpc="http://schemas.microsoft.com/office/word/2010/wordprocessingCanvas" xmlns:cx="http://schemas.microsoft.com/office/drawing/2014/chartex" xmlns:cx1="http://schemas.microsoft.com/office/drawing/2015/9/8/chartex" xmlns:cx2="http://schemas.microsoft.com/office/drawing/2015/10/21/chartex" xmlns:cx3="http://schemas.microsoft.com/office/drawing/2016/5/9/chartex" xmlns:cx4="http://schemas.microsoft.com/office/drawing/2016/5/10/chartex" xmlns:cx5="http://schemas.microsoft.com/office/drawing/2016/5/11/chartex" xmlns:cx6="http://schemas.microsoft.com/office/drawing/2016/5/12/chartex" xmlns:cx7="http://schemas.microsoft.com/office/drawing/2016/5/13/chartex" xmlns:cx8="http://schemas.microsoft.com/office/drawing/2016/5/14/chartex" xmlns:mc="http://schemas.openxmlformats.org/markup-compatibility/2006" xmlns:aink="http://schemas.microsoft.com/office/drawing/2016/ink" xmlns:am3d="http://schemas.microsoft.com/office/drawing/2017/model3d" xmlns:o="urn:schemas-microsoft-com:office:office" xmlns:r="http://schemas.openxmlformats.org/officeDocument/2006/relationships" xmlns:m="http://schemas.openxmlformats.org/officeDocument/2006/math" xmlns:v="urn:schemas-microsoft-com:vml" xmlns:wp14="http://schemas.microsoft.com/office/word/2010/wordprocessingDrawing" xmlns:wp="http://schemas.openxmlformats.org/drawingml/2006/wordprocessingDrawing" xmlns:w10="urn:schemas-microsoft-com:office:word" xmlns:w="http://schemas.openxmlformats.org/wordprocessingml/2006/main" xmlns:w14="http://schemas.microsoft.com/office/word/2010/wordml" xmlns:w15="http://schemas.microsoft.com/office/word/2012/wordml" xmlns:w16cex="http://schemas.microsoft.com/office/word/2018/wordml/cex" xmlns:w16cid="http://schemas.microsoft.com/office/word/2016/wordml/cid" xmlns:w16="http://schemas.microsoft.com/office/word/2018/wordml" xmlns:w16sdtdh="http://schemas.microsoft.com/office/word/2020/wordml/sdtdatahash" xmlns:w16se="http://schemas.microsoft.com/office/word/2015/wordml/symex" xmlns:wpg="http://schemas.microsoft.com/office/word/2010/wordprocessingGroup" xmlns:wpi="http://schemas.microsoft.com/office/word/2010/wordprocessingInk" xmlns:wne="http://schemas.microsoft.com/office/word/2006/wordml" xmlns:wps="http://schemas.microsoft.com/office/word/2010/wordprocessingShape" mc:Ignorable="w14 w15 w16se w16cid w16 w16cex w16sdtdh wp14">
+<w:numbering xmlns:wpc="http://schemas.microsoft.com/office/word/2010/wordprocessingCanvas" xmlns:cx="http://schemas.microsoft.com/office/drawing/2014/chartex" xmlns:cx1="http://schemas.microsoft.com/office/drawing/2015/9/8/chartex" xmlns:cx2="http://schemas.microsoft.com/office/drawing/2015/10/21/chartex" xmlns:cx3="http://schemas.microsoft.com/office/drawing/2016/5/9/chartex" xmlns:cx4="http://schemas.microsoft.com/office/drawing/2016/5/10/chartex" xmlns:cx5="http://schemas.microsoft.com/office/drawing/2016/5/11/chartex" xmlns:cx6="http://schemas.microsoft.com/office/drawing/2016/5/12/chartex" xmlns:cx7="http://schemas.microsoft.com/office/drawing/2016/5/13/chartex" xmlns:cx8="http://schemas.microsoft.com/office/drawing/2016/5/14/chartex" xmlns:mc="http://schemas.openxmlformats.org/markup-compatibility/2006" xmlns:aink="http://schemas.microsoft.com/office/drawing/2016/ink" xmlns:am3d="http://schemas.microsoft.com/office/drawing/2017/model3d" xmlns:o="urn:schemas-microsoft-com:office:office" xmlns:oel="http://schemas.microsoft.com/office/2019/extlst" xmlns:r="http://schemas.openxmlformats.org/officeDocument/2006/relationships" xmlns:m="http://schemas.openxmlformats.org/officeDocument/2006/math" xmlns:v="urn:schemas-microsoft-com:vml" xmlns:wp14="http://schemas.microsoft.com/office/word/2010/wordprocessingDrawing" xmlns:wp="http://schemas.openxmlformats.org/drawingml/2006/wordprocessingDrawing" xmlns:w10="urn:schemas-microsoft-com:office:word" xmlns:w="http://schemas.openxmlformats.org/wordprocessingml/2006/main" xmlns:w14="http://schemas.microsoft.com/office/word/2010/wordml" xmlns:w15="http://schemas.microsoft.com/office/word/2012/wordml" xmlns:w16cex="http://schemas.microsoft.com/office/word/2018/wordml/cex" xmlns:w16cid="http://schemas.microsoft.com/office/word/2016/wordml/cid" xmlns:w16="http://schemas.microsoft.com/office/word/2018/wordml" xmlns:w16du="http://schemas.microsoft.com/office/word/2023/wordml/word16du" xmlns:w16sdtdh="http://schemas.microsoft.com/office/word/2020/wordml/sdtdatahash" xmlns:w16se="http://schemas.microsoft.com/office/word/2015/wordml/symex" xmlns:wpg="http://schemas.microsoft.com/office/word/2010/wordprocessingGroup" xmlns:wpi="http://schemas.microsoft.com/office/word/2010/wordprocessingInk" xmlns:wne="http://schemas.microsoft.com/office/word/2006/wordml" xmlns:wps="http://schemas.microsoft.com/office/word/2010/wordprocessingShape" mc:Ignorable="w14 w15 w16se w16cid w16 w16cex w16sdtdh w16du wp14">
   <w:abstractNum w:abstractNumId="0" w15:restartNumberingAfterBreak="0">
     <w:nsid w:val="026924C1"/>
     <w:multiLevelType w:val="hybridMultilevel"/>
@@ -26573,161 +26462,161 @@
       </w:rPr>
     </w:lvl>
   </w:abstractNum>
-  <w:num w:numId="1">
+  <w:num w:numId="1" w16cid:durableId="738018184">
     <w:abstractNumId w:val="7"/>
   </w:num>
-  <w:num w:numId="2">
+  <w:num w:numId="2" w16cid:durableId="1265647663">
     <w:abstractNumId w:val="42"/>
   </w:num>
-  <w:num w:numId="3">
+  <w:num w:numId="3" w16cid:durableId="386346745">
     <w:abstractNumId w:val="35"/>
   </w:num>
-  <w:num w:numId="4">
+  <w:num w:numId="4" w16cid:durableId="285084268">
     <w:abstractNumId w:val="24"/>
   </w:num>
-  <w:num w:numId="5">
+  <w:num w:numId="5" w16cid:durableId="1641836472">
     <w:abstractNumId w:val="18"/>
   </w:num>
-  <w:num w:numId="6">
+  <w:num w:numId="6" w16cid:durableId="887297967">
     <w:abstractNumId w:val="5"/>
   </w:num>
-  <w:num w:numId="7">
+  <w:num w:numId="7" w16cid:durableId="335962997">
     <w:abstractNumId w:val="29"/>
   </w:num>
-  <w:num w:numId="8">
+  <w:num w:numId="8" w16cid:durableId="801851587">
     <w:abstractNumId w:val="19"/>
   </w:num>
-  <w:num w:numId="9">
+  <w:num w:numId="9" w16cid:durableId="1328173288">
     <w:abstractNumId w:val="44"/>
   </w:num>
-  <w:num w:numId="10">
+  <w:num w:numId="10" w16cid:durableId="97994340">
     <w:abstractNumId w:val="48"/>
   </w:num>
-  <w:num w:numId="11">
+  <w:num w:numId="11" w16cid:durableId="30037902">
     <w:abstractNumId w:val="28"/>
   </w:num>
-  <w:num w:numId="12">
+  <w:num w:numId="12" w16cid:durableId="372538273">
     <w:abstractNumId w:val="2"/>
   </w:num>
-  <w:num w:numId="13">
+  <w:num w:numId="13" w16cid:durableId="692925237">
     <w:abstractNumId w:val="14"/>
   </w:num>
-  <w:num w:numId="14">
+  <w:num w:numId="14" w16cid:durableId="24330742">
     <w:abstractNumId w:val="49"/>
   </w:num>
-  <w:num w:numId="15">
+  <w:num w:numId="15" w16cid:durableId="1251236314">
     <w:abstractNumId w:val="40"/>
   </w:num>
-  <w:num w:numId="16">
+  <w:num w:numId="16" w16cid:durableId="803818104">
     <w:abstractNumId w:val="31"/>
   </w:num>
-  <w:num w:numId="17">
+  <w:num w:numId="17" w16cid:durableId="697924138">
     <w:abstractNumId w:val="20"/>
   </w:num>
-  <w:num w:numId="18">
+  <w:num w:numId="18" w16cid:durableId="1617442207">
     <w:abstractNumId w:val="34"/>
   </w:num>
-  <w:num w:numId="19">
+  <w:num w:numId="19" w16cid:durableId="1105269797">
     <w:abstractNumId w:val="9"/>
   </w:num>
-  <w:num w:numId="20">
+  <w:num w:numId="20" w16cid:durableId="957103994">
     <w:abstractNumId w:val="38"/>
   </w:num>
-  <w:num w:numId="21">
+  <w:num w:numId="21" w16cid:durableId="343677613">
     <w:abstractNumId w:val="16"/>
   </w:num>
-  <w:num w:numId="22">
+  <w:num w:numId="22" w16cid:durableId="1659772911">
     <w:abstractNumId w:val="17"/>
   </w:num>
-  <w:num w:numId="23">
+  <w:num w:numId="23" w16cid:durableId="1374235175">
     <w:abstractNumId w:val="1"/>
   </w:num>
-  <w:num w:numId="24">
+  <w:num w:numId="24" w16cid:durableId="1017270404">
     <w:abstractNumId w:val="33"/>
   </w:num>
-  <w:num w:numId="25">
+  <w:num w:numId="25" w16cid:durableId="972249738">
     <w:abstractNumId w:val="6"/>
   </w:num>
-  <w:num w:numId="26">
+  <w:num w:numId="26" w16cid:durableId="364454128">
     <w:abstractNumId w:val="4"/>
   </w:num>
-  <w:num w:numId="27">
+  <w:num w:numId="27" w16cid:durableId="1915965505">
     <w:abstractNumId w:val="39"/>
   </w:num>
-  <w:num w:numId="28">
+  <w:num w:numId="28" w16cid:durableId="1530408712">
     <w:abstractNumId w:val="3"/>
   </w:num>
-  <w:num w:numId="29">
+  <w:num w:numId="29" w16cid:durableId="1654603383">
     <w:abstractNumId w:val="32"/>
   </w:num>
-  <w:num w:numId="30">
+  <w:num w:numId="30" w16cid:durableId="281502969">
     <w:abstractNumId w:val="13"/>
   </w:num>
-  <w:num w:numId="31">
+  <w:num w:numId="31" w16cid:durableId="999626327">
     <w:abstractNumId w:val="10"/>
   </w:num>
-  <w:num w:numId="32">
+  <w:num w:numId="32" w16cid:durableId="354187826">
     <w:abstractNumId w:val="11"/>
   </w:num>
-  <w:num w:numId="33">
+  <w:num w:numId="33" w16cid:durableId="177938346">
     <w:abstractNumId w:val="30"/>
   </w:num>
-  <w:num w:numId="34">
+  <w:num w:numId="34" w16cid:durableId="563415843">
     <w:abstractNumId w:val="27"/>
   </w:num>
-  <w:num w:numId="35">
+  <w:num w:numId="35" w16cid:durableId="1026785258">
     <w:abstractNumId w:val="23"/>
   </w:num>
-  <w:num w:numId="36">
+  <w:num w:numId="36" w16cid:durableId="1447113135">
     <w:abstractNumId w:val="45"/>
   </w:num>
-  <w:num w:numId="37">
+  <w:num w:numId="37" w16cid:durableId="247034560">
     <w:abstractNumId w:val="26"/>
   </w:num>
-  <w:num w:numId="38">
+  <w:num w:numId="38" w16cid:durableId="316539359">
     <w:abstractNumId w:val="47"/>
   </w:num>
-  <w:num w:numId="39">
+  <w:num w:numId="39" w16cid:durableId="117188251">
     <w:abstractNumId w:val="21"/>
   </w:num>
-  <w:num w:numId="40">
+  <w:num w:numId="40" w16cid:durableId="1917740991">
     <w:abstractNumId w:val="41"/>
   </w:num>
-  <w:num w:numId="41">
+  <w:num w:numId="41" w16cid:durableId="1977568987">
     <w:abstractNumId w:val="37"/>
   </w:num>
-  <w:num w:numId="42">
+  <w:num w:numId="42" w16cid:durableId="35159300">
     <w:abstractNumId w:val="0"/>
   </w:num>
-  <w:num w:numId="43">
+  <w:num w:numId="43" w16cid:durableId="1922711626">
     <w:abstractNumId w:val="22"/>
   </w:num>
-  <w:num w:numId="44">
+  <w:num w:numId="44" w16cid:durableId="261033154">
     <w:abstractNumId w:val="46"/>
   </w:num>
-  <w:num w:numId="45">
+  <w:num w:numId="45" w16cid:durableId="582955070">
     <w:abstractNumId w:val="8"/>
   </w:num>
-  <w:num w:numId="46">
+  <w:num w:numId="46" w16cid:durableId="312686947">
     <w:abstractNumId w:val="12"/>
   </w:num>
-  <w:num w:numId="47">
+  <w:num w:numId="47" w16cid:durableId="568729819">
     <w:abstractNumId w:val="15"/>
   </w:num>
-  <w:num w:numId="48">
+  <w:num w:numId="48" w16cid:durableId="517742982">
     <w:abstractNumId w:val="25"/>
   </w:num>
-  <w:num w:numId="49">
+  <w:num w:numId="49" w16cid:durableId="1584023069">
     <w:abstractNumId w:val="43"/>
   </w:num>
-  <w:num w:numId="50">
+  <w:num w:numId="50" w16cid:durableId="1597712045">
     <w:abstractNumId w:val="36"/>
   </w:num>
 </w:numbering>
 </file>
 
 <file path=word/styles.xml><?xml version="1.0" encoding="utf-8"?>
-<w:styles xmlns:mc="http://schemas.openxmlformats.org/markup-compatibility/2006" xmlns:r="http://schemas.openxmlformats.org/officeDocument/2006/relationships" xmlns:w="http://schemas.openxmlformats.org/wordprocessingml/2006/main" xmlns:w14="http://schemas.microsoft.com/office/word/2010/wordml" xmlns:w15="http://schemas.microsoft.com/office/word/2012/wordml" xmlns:w16cex="http://schemas.microsoft.com/office/word/2018/wordml/cex" xmlns:w16cid="http://schemas.microsoft.com/office/word/2016/wordml/cid" xmlns:w16="http://schemas.microsoft.com/office/word/2018/wordml" xmlns:w16sdtdh="http://schemas.microsoft.com/office/word/2020/wordml/sdtdatahash" xmlns:w16se="http://schemas.microsoft.com/office/word/2015/wordml/symex" mc:Ignorable="w14 w15 w16se w16cid w16 w16cex w16sdtdh">
+<w:styles xmlns:mc="http://schemas.openxmlformats.org/markup-compatibility/2006" xmlns:r="http://schemas.openxmlformats.org/officeDocument/2006/relationships" xmlns:w="http://schemas.openxmlformats.org/wordprocessingml/2006/main" xmlns:w14="http://schemas.microsoft.com/office/word/2010/wordml" xmlns:w15="http://schemas.microsoft.com/office/word/2012/wordml" xmlns:w16cex="http://schemas.microsoft.com/office/word/2018/wordml/cex" xmlns:w16cid="http://schemas.microsoft.com/office/word/2016/wordml/cid" xmlns:w16="http://schemas.microsoft.com/office/word/2018/wordml" xmlns:w16du="http://schemas.microsoft.com/office/word/2023/wordml/word16du" xmlns:w16sdtdh="http://schemas.microsoft.com/office/word/2020/wordml/sdtdatahash" xmlns:w16se="http://schemas.microsoft.com/office/word/2015/wordml/symex" mc:Ignorable="w14 w15 w16se w16cid w16 w16cex w16sdtdh w16du">
   <w:docDefaults>
     <w:rPrDefault>
       <w:rPr>
@@ -26898,7 +26787,7 @@
     <w:lsdException w:name="Table Web 2" w:semiHidden="1" w:unhideWhenUsed="1"/>
     <w:lsdException w:name="Table Web 3" w:semiHidden="1" w:unhideWhenUsed="1"/>
     <w:lsdException w:name="Balloon Text" w:semiHidden="1" w:unhideWhenUsed="1"/>
-    <w:lsdException w:name="Table Grid" w:semiHidden="1" w:uiPriority="59" w:unhideWhenUsed="1"/>
+    <w:lsdException w:name="Table Grid" w:uiPriority="59"/>
     <w:lsdException w:name="Table Theme" w:semiHidden="1" w:unhideWhenUsed="1"/>
     <w:lsdException w:name="Placeholder Text" w:semiHidden="1"/>
     <w:lsdException w:name="No Spacing" w:uiPriority="1" w:qFormat="1"/>
